--- a/Jhansi_Cloud_Assignement.docx
+++ b/Jhansi_Cloud_Assignement.docx
@@ -1560,7 +1560,7 @@
             <w:bookmarkStart w:id="10" w:name="_Toc294515530"/>
             <w:bookmarkStart w:id="11" w:name="_Toc484330693"/>
             <w:bookmarkStart w:id="12" w:name="_Toc501104366"/>
-            <w:bookmarkStart w:id="13" w:name="_Toc518638980"/>
+            <w:bookmarkStart w:id="13" w:name="_Toc518690089"/>
             <w:r>
               <w:rPr>
                 <w:rFonts w:ascii="Calibri" w:hAnsi="Calibri" w:cs="Calibri"/>
@@ -2450,7 +2450,7 @@
       <w:r>
         <w:br w:type="page"/>
       </w:r>
-      <w:bookmarkStart w:id="14" w:name="_Toc518638981"/>
+      <w:bookmarkStart w:id="14" w:name="_Toc518690090"/>
       <w:r>
         <w:lastRenderedPageBreak/>
         <w:t>Abstract</w:t>
@@ -2471,6 +2471,83 @@
       <w:r>
         <w:t>T</w:t>
       </w:r>
+      <w:r>
+        <w:t>his</w:t>
+      </w:r>
+      <w:r>
+        <w:t xml:space="preserve"> assignment aims at strengthening the concepts of distributed computing by comparing the old architecture with the new distributed architecture. It also aims at providing a basic idea about one of the simplest distributed computing </w:t>
+      </w:r>
+      <w:r>
+        <w:t>technique</w:t>
+      </w:r>
+      <w:r>
+        <w:t>s</w:t>
+      </w:r>
+      <w:r>
+        <w:t xml:space="preserve"> like client server communication through the implementation of a </w:t>
+      </w:r>
+      <w:r>
+        <w:t xml:space="preserve">online </w:t>
+      </w:r>
+      <w:r>
+        <w:t>banking application.</w:t>
+      </w:r>
+    </w:p>
+    <w:p>
+      <w:r>
+        <w:t xml:space="preserve">The Chapter 1 focuses on the </w:t>
+      </w:r>
+      <w:r>
+        <w:t xml:space="preserve">concept of </w:t>
+      </w:r>
+      <w:r>
+        <w:t>traditional IT architecture and the latest cloud based architecture.</w:t>
+      </w:r>
+      <w:r>
+        <w:t xml:space="preserve"> These architectures are compared by listing out their merits and demerits. Later a debate is carried out on whether the cloud can completely replace the traditional architecture. Based on consideration and challenges of the traditional to cloud transition, it is concluded that though cloud has more advantages, it will not replace the traditional IT infrastructure in any near future.</w:t>
+      </w:r>
+    </w:p>
+    <w:p>
+      <w:r>
+        <w:t>The Chapter 2 contains the design for developing a simple online banking application. Remote Method Invocation is used to implement the application. The components required for the implementation are defined and sequence diagrams and flow charts are drawn to analyse the interaction between the various components like client, server and interface</w:t>
+      </w:r>
+      <w:r>
+        <w:t xml:space="preserve"> under different scenarios like deposit, withdraw or transfer</w:t>
+      </w:r>
+      <w:r>
+        <w:t xml:space="preserve">. </w:t>
+      </w:r>
+      <w:r>
+        <w:t>A recovery algorithm is defined in order to over</w:t>
+      </w:r>
+      <w:r>
+        <w:t>come</w:t>
+      </w:r>
+      <w:r>
+        <w:t xml:space="preserve"> unexpected situations like server crash.</w:t>
+      </w:r>
+    </w:p>
+    <w:p>
+      <w:r>
+        <w:t xml:space="preserve">The Chapter 3 focuses on the java based implementation of the online banking application which support multiple clients simultaneously. </w:t>
+      </w:r>
+      <w:r>
+        <w:t xml:space="preserve">The various flows in the application like deposit, withdraw and transfer are tested using exhaustive test cases. </w:t>
+      </w:r>
+      <w:r>
+        <w:t>The performance of the application is analysed in case of single or multiple client</w:t>
+      </w:r>
+      <w:r>
+        <w:t>s</w:t>
+      </w:r>
+      <w:r>
+        <w:t xml:space="preserve"> and single server interaction using timestamps. Graphs are plotted to represent the performance variation</w:t>
+      </w:r>
+    </w:p>
+    <w:p>
+      <w:r>
+        <w:t xml:space="preserve"> </w:t>
+      </w:r>
     </w:p>
     <w:p>
       <w:r>
@@ -2479,90 +2556,6 @@
       <w:r>
         <w:t xml:space="preserve"> </w:t>
       </w:r>
-    </w:p>
-    <w:p>
-      <w:pPr>
-        <w:rPr>
-          <w:rFonts w:ascii="Calibri" w:hAnsi="Calibri" w:cs="Calibri"/>
-        </w:rPr>
-      </w:pPr>
-    </w:p>
-    <w:p>
-      <w:pPr>
-        <w:rPr>
-          <w:rFonts w:ascii="Calibri" w:hAnsi="Calibri" w:cs="Calibri"/>
-        </w:rPr>
-      </w:pPr>
-    </w:p>
-    <w:p>
-      <w:pPr>
-        <w:rPr>
-          <w:rFonts w:ascii="Calibri" w:hAnsi="Calibri" w:cs="Calibri"/>
-        </w:rPr>
-      </w:pPr>
-    </w:p>
-    <w:p>
-      <w:pPr>
-        <w:rPr>
-          <w:rFonts w:ascii="Calibri" w:hAnsi="Calibri" w:cs="Calibri"/>
-        </w:rPr>
-      </w:pPr>
-    </w:p>
-    <w:p>
-      <w:pPr>
-        <w:rPr>
-          <w:rFonts w:ascii="Calibri" w:hAnsi="Calibri" w:cs="Calibri"/>
-        </w:rPr>
-      </w:pPr>
-    </w:p>
-    <w:p>
-      <w:pPr>
-        <w:rPr>
-          <w:rFonts w:ascii="Calibri" w:hAnsi="Calibri" w:cs="Calibri"/>
-        </w:rPr>
-      </w:pPr>
-    </w:p>
-    <w:p>
-      <w:pPr>
-        <w:rPr>
-          <w:rFonts w:ascii="Calibri" w:hAnsi="Calibri" w:cs="Calibri"/>
-        </w:rPr>
-      </w:pPr>
-    </w:p>
-    <w:p>
-      <w:pPr>
-        <w:rPr>
-          <w:rFonts w:ascii="Calibri" w:hAnsi="Calibri" w:cs="Calibri"/>
-        </w:rPr>
-      </w:pPr>
-    </w:p>
-    <w:p>
-      <w:pPr>
-        <w:rPr>
-          <w:rFonts w:ascii="Calibri" w:hAnsi="Calibri" w:cs="Calibri"/>
-        </w:rPr>
-      </w:pPr>
-    </w:p>
-    <w:p>
-      <w:pPr>
-        <w:rPr>
-          <w:rFonts w:ascii="Calibri" w:hAnsi="Calibri" w:cs="Calibri"/>
-        </w:rPr>
-      </w:pPr>
-    </w:p>
-    <w:p>
-      <w:pPr>
-        <w:rPr>
-          <w:rFonts w:ascii="Calibri" w:hAnsi="Calibri" w:cs="Calibri"/>
-        </w:rPr>
-      </w:pPr>
-    </w:p>
-    <w:p>
-      <w:pPr>
-        <w:rPr>
-          <w:rFonts w:ascii="Calibri" w:hAnsi="Calibri" w:cs="Calibri"/>
-        </w:rPr>
-      </w:pPr>
     </w:p>
     <w:p>
       <w:pPr>
@@ -2670,7 +2663,7 @@
         </w:pBdr>
         <w:jc w:val="right"/>
       </w:pPr>
-      <w:bookmarkStart w:id="15" w:name="_Toc518638982"/>
+      <w:bookmarkStart w:id="15" w:name="_Toc518690091"/>
       <w:r>
         <w:lastRenderedPageBreak/>
         <w:t>Contents</w:t>
@@ -2705,7 +2698,12 @@
             <w:pStyle w:val="TOCHeading"/>
           </w:pPr>
           <w:r>
-            <w:t>Table of Contents</w:t>
+            <w:t>Table of Con</w:t>
+          </w:r>
+          <w:bookmarkStart w:id="16" w:name="_GoBack"/>
+          <w:bookmarkEnd w:id="16"/>
+          <w:r>
+            <w:t>tents</w:t>
           </w:r>
         </w:p>
         <w:p>
@@ -2729,7 +2727,7 @@
           <w:r>
             <w:fldChar w:fldCharType="separate"/>
           </w:r>
-          <w:hyperlink w:anchor="_Toc518638980" w:history="1">
+          <w:hyperlink w:anchor="_Toc518690089" w:history="1">
             <w:r>
               <w:rPr>
                 <w:rStyle w:val="Hyperlink"/>
@@ -2757,7 +2755,7 @@
                 <w:noProof/>
                 <w:webHidden/>
               </w:rPr>
-              <w:instrText xml:space="preserve"> PAGEREF _Toc518638980 \h </w:instrText>
+              <w:instrText xml:space="preserve"> PAGEREF _Toc518690089 \h </w:instrText>
             </w:r>
             <w:r>
               <w:rPr>
@@ -2800,7 +2798,7 @@
               <w:lang w:eastAsia="en-IN"/>
             </w:rPr>
           </w:pPr>
-          <w:hyperlink w:anchor="_Toc518638981" w:history="1">
+          <w:hyperlink w:anchor="_Toc518690090" w:history="1">
             <w:r>
               <w:rPr>
                 <w:rStyle w:val="Hyperlink"/>
@@ -2827,7 +2825,7 @@
                 <w:noProof/>
                 <w:webHidden/>
               </w:rPr>
-              <w:instrText xml:space="preserve"> PAGEREF _Toc518638981 \h </w:instrText>
+              <w:instrText xml:space="preserve"> PAGEREF _Toc518690090 \h </w:instrText>
             </w:r>
             <w:r>
               <w:rPr>
@@ -2870,7 +2868,7 @@
               <w:lang w:eastAsia="en-IN"/>
             </w:rPr>
           </w:pPr>
-          <w:hyperlink w:anchor="_Toc518638982" w:history="1">
+          <w:hyperlink w:anchor="_Toc518690091" w:history="1">
             <w:r>
               <w:rPr>
                 <w:rStyle w:val="Hyperlink"/>
@@ -2897,7 +2895,7 @@
                 <w:noProof/>
                 <w:webHidden/>
               </w:rPr>
-              <w:instrText xml:space="preserve"> PAGEREF _Toc518638982 \h </w:instrText>
+              <w:instrText xml:space="preserve"> PAGEREF _Toc518690091 \h </w:instrText>
             </w:r>
             <w:r>
               <w:rPr>
@@ -2917,7 +2915,7 @@
                 <w:noProof/>
                 <w:webHidden/>
               </w:rPr>
-              <w:t>iii</w:t>
+              <w:t>iv</w:t>
             </w:r>
             <w:r>
               <w:rPr>
@@ -2940,7 +2938,7 @@
               <w:lang w:eastAsia="en-IN"/>
             </w:rPr>
           </w:pPr>
-          <w:hyperlink w:anchor="_Toc518638983" w:history="1">
+          <w:hyperlink w:anchor="_Toc518690092" w:history="1">
             <w:r>
               <w:rPr>
                 <w:rStyle w:val="Hyperlink"/>
@@ -2967,7 +2965,7 @@
                 <w:noProof/>
                 <w:webHidden/>
               </w:rPr>
-              <w:instrText xml:space="preserve"> PAGEREF _Toc518638983 \h </w:instrText>
+              <w:instrText xml:space="preserve"> PAGEREF _Toc518690092 \h </w:instrText>
             </w:r>
             <w:r>
               <w:rPr>
@@ -2987,7 +2985,7 @@
                 <w:noProof/>
                 <w:webHidden/>
               </w:rPr>
-              <w:t>iv</w:t>
+              <w:t>v</w:t>
             </w:r>
             <w:r>
               <w:rPr>
@@ -3010,13 +3008,13 @@
               <w:lang w:eastAsia="en-IN"/>
             </w:rPr>
           </w:pPr>
-          <w:hyperlink w:anchor="_Toc518638984" w:history="1">
+          <w:hyperlink w:anchor="_Toc518690093" w:history="1">
             <w:r>
               <w:rPr>
                 <w:rStyle w:val="Hyperlink"/>
                 <w:noProof/>
               </w:rPr>
-              <w:t>PART A - CHAPTER 1</w:t>
+              <w:t>List of Tables</w:t>
             </w:r>
             <w:r>
               <w:rPr>
@@ -3037,7 +3035,7 @@
                 <w:noProof/>
                 <w:webHidden/>
               </w:rPr>
-              <w:instrText xml:space="preserve"> PAGEREF _Toc518638984 \h </w:instrText>
+              <w:instrText xml:space="preserve"> PAGEREF _Toc518690093 \h </w:instrText>
             </w:r>
             <w:r>
               <w:rPr>
@@ -3057,7 +3055,77 @@
                 <w:noProof/>
                 <w:webHidden/>
               </w:rPr>
-              <w:t>6</w:t>
+              <w:t>vi</w:t>
+            </w:r>
+            <w:r>
+              <w:rPr>
+                <w:noProof/>
+                <w:webHidden/>
+              </w:rPr>
+              <w:fldChar w:fldCharType="end"/>
+            </w:r>
+          </w:hyperlink>
+        </w:p>
+        <w:p>
+          <w:pPr>
+            <w:pStyle w:val="TOC1"/>
+            <w:tabs>
+              <w:tab w:val="right" w:leader="dot" w:pos="9217"/>
+            </w:tabs>
+            <w:rPr>
+              <w:rFonts w:eastAsiaTheme="minorEastAsia"/>
+              <w:noProof/>
+              <w:lang w:eastAsia="en-IN"/>
+            </w:rPr>
+          </w:pPr>
+          <w:hyperlink w:anchor="_Toc518690094" w:history="1">
+            <w:r>
+              <w:rPr>
+                <w:rStyle w:val="Hyperlink"/>
+                <w:noProof/>
+              </w:rPr>
+              <w:t>PART A - CHAPTER 1</w:t>
+            </w:r>
+            <w:r>
+              <w:rPr>
+                <w:noProof/>
+                <w:webHidden/>
+              </w:rPr>
+              <w:tab/>
+            </w:r>
+            <w:r>
+              <w:rPr>
+                <w:noProof/>
+                <w:webHidden/>
+              </w:rPr>
+              <w:fldChar w:fldCharType="begin"/>
+            </w:r>
+            <w:r>
+              <w:rPr>
+                <w:noProof/>
+                <w:webHidden/>
+              </w:rPr>
+              <w:instrText xml:space="preserve"> PAGEREF _Toc518690094 \h </w:instrText>
+            </w:r>
+            <w:r>
+              <w:rPr>
+                <w:noProof/>
+                <w:webHidden/>
+              </w:rPr>
+            </w:r>
+            <w:r>
+              <w:rPr>
+                <w:noProof/>
+                <w:webHidden/>
+              </w:rPr>
+              <w:fldChar w:fldCharType="separate"/>
+            </w:r>
+            <w:r>
+              <w:rPr>
+                <w:noProof/>
+                <w:webHidden/>
+              </w:rPr>
+              <w:t>7</w:t>
             </w:r>
             <w:r>
               <w:rPr>
@@ -3081,7 +3149,7 @@
               <w:lang w:eastAsia="en-IN"/>
             </w:rPr>
           </w:pPr>
-          <w:hyperlink w:anchor="_Toc518638985" w:history="1">
+          <w:hyperlink w:anchor="_Toc518690095" w:history="1">
             <w:r>
               <w:rPr>
                 <w:rStyle w:val="Hyperlink"/>
@@ -3123,7 +3191,7 @@
                 <w:noProof/>
                 <w:webHidden/>
               </w:rPr>
-              <w:instrText xml:space="preserve"> PAGEREF _Toc518638985 \h </w:instrText>
+              <w:instrText xml:space="preserve"> PAGEREF _Toc518690095 \h </w:instrText>
             </w:r>
             <w:r>
               <w:rPr>
@@ -3143,7 +3211,7 @@
                 <w:noProof/>
                 <w:webHidden/>
               </w:rPr>
-              <w:t>6</w:t>
+              <w:t>7</w:t>
             </w:r>
             <w:r>
               <w:rPr>
@@ -3167,7 +3235,7 @@
               <w:lang w:eastAsia="en-IN"/>
             </w:rPr>
           </w:pPr>
-          <w:hyperlink w:anchor="_Toc518638986" w:history="1">
+          <w:hyperlink w:anchor="_Toc518690096" w:history="1">
             <w:r>
               <w:rPr>
                 <w:rStyle w:val="Hyperlink"/>
@@ -3209,7 +3277,7 @@
                 <w:noProof/>
                 <w:webHidden/>
               </w:rPr>
-              <w:instrText xml:space="preserve"> PAGEREF _Toc518638986 \h </w:instrText>
+              <w:instrText xml:space="preserve"> PAGEREF _Toc518690096 \h </w:instrText>
             </w:r>
             <w:r>
               <w:rPr>
@@ -3229,7 +3297,7 @@
                 <w:noProof/>
                 <w:webHidden/>
               </w:rPr>
-              <w:t>6</w:t>
+              <w:t>7</w:t>
             </w:r>
             <w:r>
               <w:rPr>
@@ -3253,7 +3321,7 @@
               <w:lang w:eastAsia="en-IN"/>
             </w:rPr>
           </w:pPr>
-          <w:hyperlink w:anchor="_Toc518638987" w:history="1">
+          <w:hyperlink w:anchor="_Toc518690097" w:history="1">
             <w:r>
               <w:rPr>
                 <w:rStyle w:val="Hyperlink"/>
@@ -3295,7 +3363,7 @@
                 <w:noProof/>
                 <w:webHidden/>
               </w:rPr>
-              <w:instrText xml:space="preserve"> PAGEREF _Toc518638987 \h </w:instrText>
+              <w:instrText xml:space="preserve"> PAGEREF _Toc518690097 \h </w:instrText>
             </w:r>
             <w:r>
               <w:rPr>
@@ -3315,7 +3383,7 @@
                 <w:noProof/>
                 <w:webHidden/>
               </w:rPr>
-              <w:t>7</w:t>
+              <w:t>8</w:t>
             </w:r>
             <w:r>
               <w:rPr>
@@ -3339,7 +3407,7 @@
               <w:lang w:eastAsia="en-IN"/>
             </w:rPr>
           </w:pPr>
-          <w:hyperlink w:anchor="_Toc518638988" w:history="1">
+          <w:hyperlink w:anchor="_Toc518690098" w:history="1">
             <w:r>
               <w:rPr>
                 <w:rStyle w:val="Hyperlink"/>
@@ -3381,7 +3449,7 @@
                 <w:noProof/>
                 <w:webHidden/>
               </w:rPr>
-              <w:instrText xml:space="preserve"> PAGEREF _Toc518638988 \h </w:instrText>
+              <w:instrText xml:space="preserve"> PAGEREF _Toc518690098 \h </w:instrText>
             </w:r>
             <w:r>
               <w:rPr>
@@ -3401,7 +3469,7 @@
                 <w:noProof/>
                 <w:webHidden/>
               </w:rPr>
-              <w:t>8</w:t>
+              <w:t>9</w:t>
             </w:r>
             <w:r>
               <w:rPr>
@@ -3425,7 +3493,7 @@
               <w:lang w:eastAsia="en-IN"/>
             </w:rPr>
           </w:pPr>
-          <w:hyperlink w:anchor="_Toc518638989" w:history="1">
+          <w:hyperlink w:anchor="_Toc518690099" w:history="1">
             <w:r>
               <w:rPr>
                 <w:rStyle w:val="Hyperlink"/>
@@ -3467,7 +3535,7 @@
                 <w:noProof/>
                 <w:webHidden/>
               </w:rPr>
-              <w:instrText xml:space="preserve"> PAGEREF _Toc518638989 \h </w:instrText>
+              <w:instrText xml:space="preserve"> PAGEREF _Toc518690099 \h </w:instrText>
             </w:r>
             <w:r>
               <w:rPr>
@@ -3487,7 +3555,7 @@
                 <w:noProof/>
                 <w:webHidden/>
               </w:rPr>
-              <w:t>8</w:t>
+              <w:t>9</w:t>
             </w:r>
             <w:r>
               <w:rPr>
@@ -3510,7 +3578,7 @@
               <w:lang w:eastAsia="en-IN"/>
             </w:rPr>
           </w:pPr>
-          <w:hyperlink w:anchor="_Toc518638990" w:history="1">
+          <w:hyperlink w:anchor="_Toc518690100" w:history="1">
             <w:r>
               <w:rPr>
                 <w:rStyle w:val="Hyperlink"/>
@@ -3537,7 +3605,7 @@
                 <w:noProof/>
                 <w:webHidden/>
               </w:rPr>
-              <w:instrText xml:space="preserve"> PAGEREF _Toc518638990 \h </w:instrText>
+              <w:instrText xml:space="preserve"> PAGEREF _Toc518690100 \h </w:instrText>
             </w:r>
             <w:r>
               <w:rPr>
@@ -3557,7 +3625,7 @@
                 <w:noProof/>
                 <w:webHidden/>
               </w:rPr>
-              <w:t>9</w:t>
+              <w:t>10</w:t>
             </w:r>
             <w:r>
               <w:rPr>
@@ -3580,7 +3648,7 @@
               <w:lang w:eastAsia="en-IN"/>
             </w:rPr>
           </w:pPr>
-          <w:hyperlink w:anchor="_Toc518638991" w:history="1">
+          <w:hyperlink w:anchor="_Toc518690101" w:history="1">
             <w:r>
               <w:rPr>
                 <w:rStyle w:val="Hyperlink"/>
@@ -3607,7 +3675,7 @@
                 <w:noProof/>
                 <w:webHidden/>
               </w:rPr>
-              <w:instrText xml:space="preserve"> PAGEREF _Toc518638991 \h </w:instrText>
+              <w:instrText xml:space="preserve"> PAGEREF _Toc518690101 \h </w:instrText>
             </w:r>
             <w:r>
               <w:rPr>
@@ -3627,7 +3695,7 @@
                 <w:noProof/>
                 <w:webHidden/>
               </w:rPr>
-              <w:t>9</w:t>
+              <w:t>10</w:t>
             </w:r>
             <w:r>
               <w:rPr>
@@ -3650,7 +3718,7 @@
               <w:lang w:eastAsia="en-IN"/>
             </w:rPr>
           </w:pPr>
-          <w:hyperlink w:anchor="_Toc518638992" w:history="1">
+          <w:hyperlink w:anchor="_Toc518690102" w:history="1">
             <w:r>
               <w:rPr>
                 <w:rStyle w:val="Hyperlink"/>
@@ -3677,7 +3745,7 @@
                 <w:noProof/>
                 <w:webHidden/>
               </w:rPr>
-              <w:instrText xml:space="preserve"> PAGEREF _Toc518638992 \h </w:instrText>
+              <w:instrText xml:space="preserve"> PAGEREF _Toc518690102 \h </w:instrText>
             </w:r>
             <w:r>
               <w:rPr>
@@ -3697,7 +3765,7 @@
                 <w:noProof/>
                 <w:webHidden/>
               </w:rPr>
-              <w:t>9</w:t>
+              <w:t>10</w:t>
             </w:r>
             <w:r>
               <w:rPr>
@@ -3720,7 +3788,7 @@
               <w:lang w:eastAsia="en-IN"/>
             </w:rPr>
           </w:pPr>
-          <w:hyperlink w:anchor="_Toc518638993" w:history="1">
+          <w:hyperlink w:anchor="_Toc518690103" w:history="1">
             <w:r>
               <w:rPr>
                 <w:rStyle w:val="Hyperlink"/>
@@ -3747,7 +3815,7 @@
                 <w:noProof/>
                 <w:webHidden/>
               </w:rPr>
-              <w:instrText xml:space="preserve"> PAGEREF _Toc518638993 \h </w:instrText>
+              <w:instrText xml:space="preserve"> PAGEREF _Toc518690103 \h </w:instrText>
             </w:r>
             <w:r>
               <w:rPr>
@@ -3767,7 +3835,7 @@
                 <w:noProof/>
                 <w:webHidden/>
               </w:rPr>
-              <w:t>9</w:t>
+              <w:t>12</w:t>
             </w:r>
             <w:r>
               <w:rPr>
@@ -3790,7 +3858,7 @@
               <w:lang w:eastAsia="en-IN"/>
             </w:rPr>
           </w:pPr>
-          <w:hyperlink w:anchor="_Toc518638994" w:history="1">
+          <w:hyperlink w:anchor="_Toc518690104" w:history="1">
             <w:r>
               <w:rPr>
                 <w:rStyle w:val="Hyperlink"/>
@@ -3817,7 +3885,7 @@
                 <w:noProof/>
                 <w:webHidden/>
               </w:rPr>
-              <w:instrText xml:space="preserve"> PAGEREF _Toc518638994 \h </w:instrText>
+              <w:instrText xml:space="preserve"> PAGEREF _Toc518690104 \h </w:instrText>
             </w:r>
             <w:r>
               <w:rPr>
@@ -3837,7 +3905,7 @@
                 <w:noProof/>
                 <w:webHidden/>
               </w:rPr>
-              <w:t>9</w:t>
+              <w:t>15</w:t>
             </w:r>
             <w:r>
               <w:rPr>
@@ -3860,7 +3928,7 @@
               <w:lang w:eastAsia="en-IN"/>
             </w:rPr>
           </w:pPr>
-          <w:hyperlink w:anchor="_Toc518638995" w:history="1">
+          <w:hyperlink w:anchor="_Toc518690105" w:history="1">
             <w:r>
               <w:rPr>
                 <w:rStyle w:val="Hyperlink"/>
@@ -3887,7 +3955,7 @@
                 <w:noProof/>
                 <w:webHidden/>
               </w:rPr>
-              <w:instrText xml:space="preserve"> PAGEREF _Toc518638995 \h </w:instrText>
+              <w:instrText xml:space="preserve"> PAGEREF _Toc518690105 \h </w:instrText>
             </w:r>
             <w:r>
               <w:rPr>
@@ -3907,7 +3975,7 @@
                 <w:noProof/>
                 <w:webHidden/>
               </w:rPr>
-              <w:t>9</w:t>
+              <w:t>18</w:t>
             </w:r>
             <w:r>
               <w:rPr>
@@ -3930,7 +3998,7 @@
               <w:lang w:eastAsia="en-IN"/>
             </w:rPr>
           </w:pPr>
-          <w:hyperlink w:anchor="_Toc518638996" w:history="1">
+          <w:hyperlink w:anchor="_Toc518690106" w:history="1">
             <w:r>
               <w:rPr>
                 <w:rStyle w:val="Hyperlink"/>
@@ -3957,7 +4025,7 @@
                 <w:noProof/>
                 <w:webHidden/>
               </w:rPr>
-              <w:instrText xml:space="preserve"> PAGEREF _Toc518638996 \h </w:instrText>
+              <w:instrText xml:space="preserve"> PAGEREF _Toc518690106 \h </w:instrText>
             </w:r>
             <w:r>
               <w:rPr>
@@ -3977,7 +4045,7 @@
                 <w:noProof/>
                 <w:webHidden/>
               </w:rPr>
-              <w:t>9</w:t>
+              <w:t>20</w:t>
             </w:r>
             <w:r>
               <w:rPr>
@@ -4000,7 +4068,7 @@
               <w:lang w:eastAsia="en-IN"/>
             </w:rPr>
           </w:pPr>
-          <w:hyperlink w:anchor="_Toc518638997" w:history="1">
+          <w:hyperlink w:anchor="_Toc518690107" w:history="1">
             <w:r>
               <w:rPr>
                 <w:rStyle w:val="Hyperlink"/>
@@ -4027,7 +4095,7 @@
                 <w:noProof/>
                 <w:webHidden/>
               </w:rPr>
-              <w:instrText xml:space="preserve"> PAGEREF _Toc518638997 \h </w:instrText>
+              <w:instrText xml:space="preserve"> PAGEREF _Toc518690107 \h </w:instrText>
             </w:r>
             <w:r>
               <w:rPr>
@@ -4047,7 +4115,7 @@
                 <w:noProof/>
                 <w:webHidden/>
               </w:rPr>
-              <w:t>10</w:t>
+              <w:t>21</w:t>
             </w:r>
             <w:r>
               <w:rPr>
@@ -4070,7 +4138,7 @@
               <w:lang w:eastAsia="en-IN"/>
             </w:rPr>
           </w:pPr>
-          <w:hyperlink w:anchor="_Toc518638998" w:history="1">
+          <w:hyperlink w:anchor="_Toc518690108" w:history="1">
             <w:r>
               <w:rPr>
                 <w:rStyle w:val="Hyperlink"/>
@@ -4097,7 +4165,7 @@
                 <w:noProof/>
                 <w:webHidden/>
               </w:rPr>
-              <w:instrText xml:space="preserve"> PAGEREF _Toc518638998 \h </w:instrText>
+              <w:instrText xml:space="preserve"> PAGEREF _Toc518690108 \h </w:instrText>
             </w:r>
             <w:r>
               <w:rPr>
@@ -4117,7 +4185,7 @@
                 <w:noProof/>
                 <w:webHidden/>
               </w:rPr>
-              <w:t>10</w:t>
+              <w:t>21</w:t>
             </w:r>
             <w:r>
               <w:rPr>
@@ -4140,7 +4208,7 @@
               <w:lang w:eastAsia="en-IN"/>
             </w:rPr>
           </w:pPr>
-          <w:hyperlink w:anchor="_Toc518638999" w:history="1">
+          <w:hyperlink w:anchor="_Toc518690109" w:history="1">
             <w:r>
               <w:rPr>
                 <w:rStyle w:val="Hyperlink"/>
@@ -4167,7 +4235,7 @@
                 <w:noProof/>
                 <w:webHidden/>
               </w:rPr>
-              <w:instrText xml:space="preserve"> PAGEREF _Toc518638999 \h </w:instrText>
+              <w:instrText xml:space="preserve"> PAGEREF _Toc518690109 \h </w:instrText>
             </w:r>
             <w:r>
               <w:rPr>
@@ -4187,7 +4255,7 @@
                 <w:noProof/>
                 <w:webHidden/>
               </w:rPr>
-              <w:t>10</w:t>
+              <w:t>21</w:t>
             </w:r>
             <w:r>
               <w:rPr>
@@ -4210,7 +4278,7 @@
               <w:lang w:eastAsia="en-IN"/>
             </w:rPr>
           </w:pPr>
-          <w:hyperlink w:anchor="_Toc518639000" w:history="1">
+          <w:hyperlink w:anchor="_Toc518690110" w:history="1">
             <w:r>
               <w:rPr>
                 <w:rStyle w:val="Hyperlink"/>
@@ -4237,7 +4305,7 @@
                 <w:noProof/>
                 <w:webHidden/>
               </w:rPr>
-              <w:instrText xml:space="preserve"> PAGEREF _Toc518639000 \h </w:instrText>
+              <w:instrText xml:space="preserve"> PAGEREF _Toc518690110 \h </w:instrText>
             </w:r>
             <w:r>
               <w:rPr>
@@ -4257,7 +4325,7 @@
                 <w:noProof/>
                 <w:webHidden/>
               </w:rPr>
-              <w:t>10</w:t>
+              <w:t>23</w:t>
             </w:r>
             <w:r>
               <w:rPr>
@@ -4280,7 +4348,7 @@
               <w:lang w:eastAsia="en-IN"/>
             </w:rPr>
           </w:pPr>
-          <w:hyperlink w:anchor="_Toc518639001" w:history="1">
+          <w:hyperlink w:anchor="_Toc518690111" w:history="1">
             <w:r>
               <w:rPr>
                 <w:rStyle w:val="Hyperlink"/>
@@ -4307,7 +4375,7 @@
                 <w:noProof/>
                 <w:webHidden/>
               </w:rPr>
-              <w:instrText xml:space="preserve"> PAGEREF _Toc518639001 \h </w:instrText>
+              <w:instrText xml:space="preserve"> PAGEREF _Toc518690111 \h </w:instrText>
             </w:r>
             <w:r>
               <w:rPr>
@@ -4327,7 +4395,7 @@
                 <w:noProof/>
                 <w:webHidden/>
               </w:rPr>
-              <w:t>10</w:t>
+              <w:t>25</w:t>
             </w:r>
             <w:r>
               <w:rPr>
@@ -4350,7 +4418,7 @@
               <w:lang w:eastAsia="en-IN"/>
             </w:rPr>
           </w:pPr>
-          <w:hyperlink w:anchor="_Toc518639002" w:history="1">
+          <w:hyperlink w:anchor="_Toc518690112" w:history="1">
             <w:r>
               <w:rPr>
                 <w:rStyle w:val="Hyperlink"/>
@@ -4377,7 +4445,7 @@
                 <w:noProof/>
                 <w:webHidden/>
               </w:rPr>
-              <w:instrText xml:space="preserve"> PAGEREF _Toc518639002 \h </w:instrText>
+              <w:instrText xml:space="preserve"> PAGEREF _Toc518690112 \h </w:instrText>
             </w:r>
             <w:r>
               <w:rPr>
@@ -4397,7 +4465,7 @@
                 <w:noProof/>
                 <w:webHidden/>
               </w:rPr>
-              <w:t>12</w:t>
+              <w:t>28</w:t>
             </w:r>
             <w:r>
               <w:rPr>
@@ -4420,7 +4488,7 @@
               <w:lang w:eastAsia="en-IN"/>
             </w:rPr>
           </w:pPr>
-          <w:hyperlink w:anchor="_Toc518639003" w:history="1">
+          <w:hyperlink w:anchor="_Toc518690113" w:history="1">
             <w:r>
               <w:rPr>
                 <w:rStyle w:val="Hyperlink"/>
@@ -4447,7 +4515,7 @@
                 <w:noProof/>
                 <w:webHidden/>
               </w:rPr>
-              <w:instrText xml:space="preserve"> PAGEREF _Toc518639003 \h </w:instrText>
+              <w:instrText xml:space="preserve"> PAGEREF _Toc518690113 \h </w:instrText>
             </w:r>
             <w:r>
               <w:rPr>
@@ -4467,7 +4535,7 @@
                 <w:noProof/>
                 <w:webHidden/>
               </w:rPr>
-              <w:t>12</w:t>
+              <w:t>29</w:t>
             </w:r>
             <w:r>
               <w:rPr>
@@ -4490,7 +4558,7 @@
               <w:lang w:eastAsia="en-IN"/>
             </w:rPr>
           </w:pPr>
-          <w:hyperlink w:anchor="_Toc518639004" w:history="1">
+          <w:hyperlink w:anchor="_Toc518690114" w:history="1">
             <w:r>
               <w:rPr>
                 <w:rStyle w:val="Hyperlink"/>
@@ -4517,7 +4585,7 @@
                 <w:noProof/>
                 <w:webHidden/>
               </w:rPr>
-              <w:instrText xml:space="preserve"> PAGEREF _Toc518639004 \h </w:instrText>
+              <w:instrText xml:space="preserve"> PAGEREF _Toc518690114 \h </w:instrText>
             </w:r>
             <w:r>
               <w:rPr>
@@ -4537,7 +4605,7 @@
                 <w:noProof/>
                 <w:webHidden/>
               </w:rPr>
-              <w:t>12</w:t>
+              <w:t>29</w:t>
             </w:r>
             <w:r>
               <w:rPr>
@@ -4560,7 +4628,7 @@
               <w:lang w:eastAsia="en-IN"/>
             </w:rPr>
           </w:pPr>
-          <w:hyperlink w:anchor="_Toc518639005" w:history="1">
+          <w:hyperlink w:anchor="_Toc518690115" w:history="1">
             <w:r>
               <w:rPr>
                 <w:rStyle w:val="Hyperlink"/>
@@ -4587,7 +4655,7 @@
                 <w:noProof/>
                 <w:webHidden/>
               </w:rPr>
-              <w:instrText xml:space="preserve"> PAGEREF _Toc518639005 \h </w:instrText>
+              <w:instrText xml:space="preserve"> PAGEREF _Toc518690115 \h </w:instrText>
             </w:r>
             <w:r>
               <w:rPr>
@@ -4607,7 +4675,7 @@
                 <w:noProof/>
                 <w:webHidden/>
               </w:rPr>
-              <w:t>12</w:t>
+              <w:t>29</w:t>
             </w:r>
             <w:r>
               <w:rPr>
@@ -4630,7 +4698,7 @@
               <w:lang w:eastAsia="en-IN"/>
             </w:rPr>
           </w:pPr>
-          <w:hyperlink w:anchor="_Toc518639006" w:history="1">
+          <w:hyperlink w:anchor="_Toc518690116" w:history="1">
             <w:r>
               <w:rPr>
                 <w:rStyle w:val="Hyperlink"/>
@@ -4657,7 +4725,7 @@
                 <w:noProof/>
                 <w:webHidden/>
               </w:rPr>
-              <w:instrText xml:space="preserve"> PAGEREF _Toc518639006 \h </w:instrText>
+              <w:instrText xml:space="preserve"> PAGEREF _Toc518690116 \h </w:instrText>
             </w:r>
             <w:r>
               <w:rPr>
@@ -4677,7 +4745,7 @@
                 <w:noProof/>
                 <w:webHidden/>
               </w:rPr>
-              <w:t>13</w:t>
+              <w:t>30</w:t>
             </w:r>
             <w:r>
               <w:rPr>
@@ -4728,7 +4796,7 @@
           <w:b/>
         </w:rPr>
       </w:pPr>
-      <w:bookmarkStart w:id="16" w:name="_Toc185910105"/>
+      <w:bookmarkStart w:id="17" w:name="_Toc185910105"/>
     </w:p>
     <w:p>
       <w:pPr>
@@ -4746,12 +4814,11 @@
         </w:pBdr>
         <w:jc w:val="right"/>
       </w:pPr>
-      <w:bookmarkStart w:id="17" w:name="_Toc518638983"/>
-      <w:r>
-        <w:lastRenderedPageBreak/>
+      <w:bookmarkStart w:id="18" w:name="_Toc518690092"/>
+      <w:r>
         <w:t>List of Figures</w:t>
       </w:r>
-      <w:bookmarkEnd w:id="17"/>
+      <w:bookmarkEnd w:id="18"/>
     </w:p>
     <w:p>
       <w:pPr>
@@ -4783,7 +4850,7 @@
         </w:rPr>
         <w:fldChar w:fldCharType="separate"/>
       </w:r>
-      <w:hyperlink w:anchor="_Toc518659106" w:history="1">
+      <w:hyperlink w:anchor="_Toc518687063" w:history="1">
         <w:r>
           <w:rPr>
             <w:rStyle w:val="Hyperlink"/>
@@ -4810,7 +4877,7 @@
             <w:noProof/>
             <w:webHidden/>
           </w:rPr>
-          <w:instrText xml:space="preserve"> PAGEREF _Toc518659106 \h </w:instrText>
+          <w:instrText xml:space="preserve"> PAGEREF _Toc518687063 \h </w:instrText>
         </w:r>
         <w:r>
           <w:rPr>
@@ -4843,6 +4910,1267 @@
     </w:p>
     <w:p>
       <w:pPr>
+        <w:pStyle w:val="TableofFigures"/>
+        <w:tabs>
+          <w:tab w:val="right" w:leader="dot" w:pos="9217"/>
+        </w:tabs>
+        <w:rPr>
+          <w:rFonts w:eastAsiaTheme="minorEastAsia"/>
+          <w:noProof/>
+          <w:lang w:eastAsia="en-IN"/>
+        </w:rPr>
+      </w:pPr>
+      <w:hyperlink w:anchor="_Toc518687064" w:history="1">
+        <w:r>
+          <w:rPr>
+            <w:rStyle w:val="Hyperlink"/>
+            <w:noProof/>
+          </w:rPr>
+          <w:t>Figure 2.2: UML Sequence diagram for Login Flow</w:t>
+        </w:r>
+        <w:r>
+          <w:rPr>
+            <w:noProof/>
+            <w:webHidden/>
+          </w:rPr>
+          <w:tab/>
+        </w:r>
+        <w:r>
+          <w:rPr>
+            <w:noProof/>
+            <w:webHidden/>
+          </w:rPr>
+          <w:fldChar w:fldCharType="begin"/>
+        </w:r>
+        <w:r>
+          <w:rPr>
+            <w:noProof/>
+            <w:webHidden/>
+          </w:rPr>
+          <w:instrText xml:space="preserve"> PAGEREF _Toc518687064 \h </w:instrText>
+        </w:r>
+        <w:r>
+          <w:rPr>
+            <w:noProof/>
+            <w:webHidden/>
+          </w:rPr>
+        </w:r>
+        <w:r>
+          <w:rPr>
+            <w:noProof/>
+            <w:webHidden/>
+          </w:rPr>
+          <w:fldChar w:fldCharType="separate"/>
+        </w:r>
+        <w:r>
+          <w:rPr>
+            <w:noProof/>
+            <w:webHidden/>
+          </w:rPr>
+          <w:t>11</w:t>
+        </w:r>
+        <w:r>
+          <w:rPr>
+            <w:noProof/>
+            <w:webHidden/>
+          </w:rPr>
+          <w:fldChar w:fldCharType="end"/>
+        </w:r>
+      </w:hyperlink>
+    </w:p>
+    <w:p>
+      <w:pPr>
+        <w:pStyle w:val="TableofFigures"/>
+        <w:tabs>
+          <w:tab w:val="right" w:leader="dot" w:pos="9217"/>
+        </w:tabs>
+        <w:rPr>
+          <w:rFonts w:eastAsiaTheme="minorEastAsia"/>
+          <w:noProof/>
+          <w:lang w:eastAsia="en-IN"/>
+        </w:rPr>
+      </w:pPr>
+      <w:hyperlink w:anchor="_Toc518687065" w:history="1">
+        <w:r>
+          <w:rPr>
+            <w:rStyle w:val="Hyperlink"/>
+            <w:noProof/>
+          </w:rPr>
+          <w:t>Figure 2.3: Sequence diagram for depositing amount into the account</w:t>
+        </w:r>
+        <w:r>
+          <w:rPr>
+            <w:noProof/>
+            <w:webHidden/>
+          </w:rPr>
+          <w:tab/>
+        </w:r>
+        <w:r>
+          <w:rPr>
+            <w:noProof/>
+            <w:webHidden/>
+          </w:rPr>
+          <w:fldChar w:fldCharType="begin"/>
+        </w:r>
+        <w:r>
+          <w:rPr>
+            <w:noProof/>
+            <w:webHidden/>
+          </w:rPr>
+          <w:instrText xml:space="preserve"> PAGEREF _Toc518687065 \h </w:instrText>
+        </w:r>
+        <w:r>
+          <w:rPr>
+            <w:noProof/>
+            <w:webHidden/>
+          </w:rPr>
+        </w:r>
+        <w:r>
+          <w:rPr>
+            <w:noProof/>
+            <w:webHidden/>
+          </w:rPr>
+          <w:fldChar w:fldCharType="separate"/>
+        </w:r>
+        <w:r>
+          <w:rPr>
+            <w:noProof/>
+            <w:webHidden/>
+          </w:rPr>
+          <w:t>12</w:t>
+        </w:r>
+        <w:r>
+          <w:rPr>
+            <w:noProof/>
+            <w:webHidden/>
+          </w:rPr>
+          <w:fldChar w:fldCharType="end"/>
+        </w:r>
+      </w:hyperlink>
+    </w:p>
+    <w:p>
+      <w:pPr>
+        <w:pStyle w:val="TableofFigures"/>
+        <w:tabs>
+          <w:tab w:val="right" w:leader="dot" w:pos="9217"/>
+        </w:tabs>
+        <w:rPr>
+          <w:rFonts w:eastAsiaTheme="minorEastAsia"/>
+          <w:noProof/>
+          <w:lang w:eastAsia="en-IN"/>
+        </w:rPr>
+      </w:pPr>
+      <w:hyperlink w:anchor="_Toc518687066" w:history="1">
+        <w:r>
+          <w:rPr>
+            <w:rStyle w:val="Hyperlink"/>
+            <w:noProof/>
+          </w:rPr>
+          <w:t>Figure 2.4: Sequence diagram for withdraw of amount from the account</w:t>
+        </w:r>
+        <w:r>
+          <w:rPr>
+            <w:noProof/>
+            <w:webHidden/>
+          </w:rPr>
+          <w:tab/>
+        </w:r>
+        <w:r>
+          <w:rPr>
+            <w:noProof/>
+            <w:webHidden/>
+          </w:rPr>
+          <w:fldChar w:fldCharType="begin"/>
+        </w:r>
+        <w:r>
+          <w:rPr>
+            <w:noProof/>
+            <w:webHidden/>
+          </w:rPr>
+          <w:instrText xml:space="preserve"> PAGEREF _Toc518687066 \h </w:instrText>
+        </w:r>
+        <w:r>
+          <w:rPr>
+            <w:noProof/>
+            <w:webHidden/>
+          </w:rPr>
+        </w:r>
+        <w:r>
+          <w:rPr>
+            <w:noProof/>
+            <w:webHidden/>
+          </w:rPr>
+          <w:fldChar w:fldCharType="separate"/>
+        </w:r>
+        <w:r>
+          <w:rPr>
+            <w:noProof/>
+            <w:webHidden/>
+          </w:rPr>
+          <w:t>13</w:t>
+        </w:r>
+        <w:r>
+          <w:rPr>
+            <w:noProof/>
+            <w:webHidden/>
+          </w:rPr>
+          <w:fldChar w:fldCharType="end"/>
+        </w:r>
+      </w:hyperlink>
+    </w:p>
+    <w:p>
+      <w:pPr>
+        <w:pStyle w:val="TableofFigures"/>
+        <w:tabs>
+          <w:tab w:val="right" w:leader="dot" w:pos="9217"/>
+        </w:tabs>
+        <w:rPr>
+          <w:rFonts w:eastAsiaTheme="minorEastAsia"/>
+          <w:noProof/>
+          <w:lang w:eastAsia="en-IN"/>
+        </w:rPr>
+      </w:pPr>
+      <w:hyperlink w:anchor="_Toc518687067" w:history="1">
+        <w:r>
+          <w:rPr>
+            <w:rStyle w:val="Hyperlink"/>
+            <w:noProof/>
+          </w:rPr>
+          <w:t>Figure 2.5: Sequence diagram for transferring an amount</w:t>
+        </w:r>
+        <w:r>
+          <w:rPr>
+            <w:noProof/>
+            <w:webHidden/>
+          </w:rPr>
+          <w:tab/>
+        </w:r>
+        <w:r>
+          <w:rPr>
+            <w:noProof/>
+            <w:webHidden/>
+          </w:rPr>
+          <w:fldChar w:fldCharType="begin"/>
+        </w:r>
+        <w:r>
+          <w:rPr>
+            <w:noProof/>
+            <w:webHidden/>
+          </w:rPr>
+          <w:instrText xml:space="preserve"> PAGEREF _Toc518687067 \h </w:instrText>
+        </w:r>
+        <w:r>
+          <w:rPr>
+            <w:noProof/>
+            <w:webHidden/>
+          </w:rPr>
+        </w:r>
+        <w:r>
+          <w:rPr>
+            <w:noProof/>
+            <w:webHidden/>
+          </w:rPr>
+          <w:fldChar w:fldCharType="separate"/>
+        </w:r>
+        <w:r>
+          <w:rPr>
+            <w:noProof/>
+            <w:webHidden/>
+          </w:rPr>
+          <w:t>13</w:t>
+        </w:r>
+        <w:r>
+          <w:rPr>
+            <w:noProof/>
+            <w:webHidden/>
+          </w:rPr>
+          <w:fldChar w:fldCharType="end"/>
+        </w:r>
+      </w:hyperlink>
+    </w:p>
+    <w:p>
+      <w:pPr>
+        <w:pStyle w:val="TableofFigures"/>
+        <w:tabs>
+          <w:tab w:val="right" w:leader="dot" w:pos="9217"/>
+        </w:tabs>
+        <w:rPr>
+          <w:rFonts w:eastAsiaTheme="minorEastAsia"/>
+          <w:noProof/>
+          <w:lang w:eastAsia="en-IN"/>
+        </w:rPr>
+      </w:pPr>
+      <w:hyperlink w:anchor="_Toc518687068" w:history="1">
+        <w:r>
+          <w:rPr>
+            <w:rStyle w:val="Hyperlink"/>
+            <w:noProof/>
+          </w:rPr>
+          <w:t>Figure 2.6: Flow chart for login flow</w:t>
+        </w:r>
+        <w:r>
+          <w:rPr>
+            <w:noProof/>
+            <w:webHidden/>
+          </w:rPr>
+          <w:tab/>
+        </w:r>
+        <w:r>
+          <w:rPr>
+            <w:noProof/>
+            <w:webHidden/>
+          </w:rPr>
+          <w:fldChar w:fldCharType="begin"/>
+        </w:r>
+        <w:r>
+          <w:rPr>
+            <w:noProof/>
+            <w:webHidden/>
+          </w:rPr>
+          <w:instrText xml:space="preserve"> PAGEREF _Toc518687068 \h </w:instrText>
+        </w:r>
+        <w:r>
+          <w:rPr>
+            <w:noProof/>
+            <w:webHidden/>
+          </w:rPr>
+        </w:r>
+        <w:r>
+          <w:rPr>
+            <w:noProof/>
+            <w:webHidden/>
+          </w:rPr>
+          <w:fldChar w:fldCharType="separate"/>
+        </w:r>
+        <w:r>
+          <w:rPr>
+            <w:noProof/>
+            <w:webHidden/>
+          </w:rPr>
+          <w:t>14</w:t>
+        </w:r>
+        <w:r>
+          <w:rPr>
+            <w:noProof/>
+            <w:webHidden/>
+          </w:rPr>
+          <w:fldChar w:fldCharType="end"/>
+        </w:r>
+      </w:hyperlink>
+    </w:p>
+    <w:p>
+      <w:pPr>
+        <w:pStyle w:val="TableofFigures"/>
+        <w:tabs>
+          <w:tab w:val="right" w:leader="dot" w:pos="9217"/>
+        </w:tabs>
+        <w:rPr>
+          <w:rFonts w:eastAsiaTheme="minorEastAsia"/>
+          <w:noProof/>
+          <w:lang w:eastAsia="en-IN"/>
+        </w:rPr>
+      </w:pPr>
+      <w:hyperlink w:anchor="_Toc518687069" w:history="1">
+        <w:r>
+          <w:rPr>
+            <w:rStyle w:val="Hyperlink"/>
+            <w:noProof/>
+          </w:rPr>
+          <w:t>Figure 2.7: Flow chart for deposit flow</w:t>
+        </w:r>
+        <w:r>
+          <w:rPr>
+            <w:noProof/>
+            <w:webHidden/>
+          </w:rPr>
+          <w:tab/>
+        </w:r>
+        <w:r>
+          <w:rPr>
+            <w:noProof/>
+            <w:webHidden/>
+          </w:rPr>
+          <w:fldChar w:fldCharType="begin"/>
+        </w:r>
+        <w:r>
+          <w:rPr>
+            <w:noProof/>
+            <w:webHidden/>
+          </w:rPr>
+          <w:instrText xml:space="preserve"> PAGEREF _Toc518687069 \h </w:instrText>
+        </w:r>
+        <w:r>
+          <w:rPr>
+            <w:noProof/>
+            <w:webHidden/>
+          </w:rPr>
+        </w:r>
+        <w:r>
+          <w:rPr>
+            <w:noProof/>
+            <w:webHidden/>
+          </w:rPr>
+          <w:fldChar w:fldCharType="separate"/>
+        </w:r>
+        <w:r>
+          <w:rPr>
+            <w:noProof/>
+            <w:webHidden/>
+          </w:rPr>
+          <w:t>15</w:t>
+        </w:r>
+        <w:r>
+          <w:rPr>
+            <w:noProof/>
+            <w:webHidden/>
+          </w:rPr>
+          <w:fldChar w:fldCharType="end"/>
+        </w:r>
+      </w:hyperlink>
+    </w:p>
+    <w:p>
+      <w:pPr>
+        <w:pStyle w:val="TableofFigures"/>
+        <w:tabs>
+          <w:tab w:val="right" w:leader="dot" w:pos="9217"/>
+        </w:tabs>
+        <w:rPr>
+          <w:rFonts w:eastAsiaTheme="minorEastAsia"/>
+          <w:noProof/>
+          <w:lang w:eastAsia="en-IN"/>
+        </w:rPr>
+      </w:pPr>
+      <w:hyperlink w:anchor="_Toc518687070" w:history="1">
+        <w:r>
+          <w:rPr>
+            <w:rStyle w:val="Hyperlink"/>
+            <w:noProof/>
+          </w:rPr>
+          <w:t>Figure 2.8: Flow chart for withdraw flow</w:t>
+        </w:r>
+        <w:r>
+          <w:rPr>
+            <w:noProof/>
+            <w:webHidden/>
+          </w:rPr>
+          <w:tab/>
+        </w:r>
+        <w:r>
+          <w:rPr>
+            <w:noProof/>
+            <w:webHidden/>
+          </w:rPr>
+          <w:fldChar w:fldCharType="begin"/>
+        </w:r>
+        <w:r>
+          <w:rPr>
+            <w:noProof/>
+            <w:webHidden/>
+          </w:rPr>
+          <w:instrText xml:space="preserve"> PAGEREF _Toc518687070 \h </w:instrText>
+        </w:r>
+        <w:r>
+          <w:rPr>
+            <w:noProof/>
+            <w:webHidden/>
+          </w:rPr>
+        </w:r>
+        <w:r>
+          <w:rPr>
+            <w:noProof/>
+            <w:webHidden/>
+          </w:rPr>
+          <w:fldChar w:fldCharType="separate"/>
+        </w:r>
+        <w:r>
+          <w:rPr>
+            <w:noProof/>
+            <w:webHidden/>
+          </w:rPr>
+          <w:t>16</w:t>
+        </w:r>
+        <w:r>
+          <w:rPr>
+            <w:noProof/>
+            <w:webHidden/>
+          </w:rPr>
+          <w:fldChar w:fldCharType="end"/>
+        </w:r>
+      </w:hyperlink>
+    </w:p>
+    <w:p>
+      <w:pPr>
+        <w:pStyle w:val="TableofFigures"/>
+        <w:tabs>
+          <w:tab w:val="right" w:leader="dot" w:pos="9217"/>
+        </w:tabs>
+        <w:rPr>
+          <w:rFonts w:eastAsiaTheme="minorEastAsia"/>
+          <w:noProof/>
+          <w:lang w:eastAsia="en-IN"/>
+        </w:rPr>
+      </w:pPr>
+      <w:hyperlink w:anchor="_Toc518687071" w:history="1">
+        <w:r>
+          <w:rPr>
+            <w:rStyle w:val="Hyperlink"/>
+            <w:noProof/>
+          </w:rPr>
+          <w:t>Figure 2.9: Flow chart for transfer flow</w:t>
+        </w:r>
+        <w:r>
+          <w:rPr>
+            <w:noProof/>
+            <w:webHidden/>
+          </w:rPr>
+          <w:tab/>
+        </w:r>
+        <w:r>
+          <w:rPr>
+            <w:noProof/>
+            <w:webHidden/>
+          </w:rPr>
+          <w:fldChar w:fldCharType="begin"/>
+        </w:r>
+        <w:r>
+          <w:rPr>
+            <w:noProof/>
+            <w:webHidden/>
+          </w:rPr>
+          <w:instrText xml:space="preserve"> PAGEREF _Toc518687071 \h </w:instrText>
+        </w:r>
+        <w:r>
+          <w:rPr>
+            <w:noProof/>
+            <w:webHidden/>
+          </w:rPr>
+        </w:r>
+        <w:r>
+          <w:rPr>
+            <w:noProof/>
+            <w:webHidden/>
+          </w:rPr>
+          <w:fldChar w:fldCharType="separate"/>
+        </w:r>
+        <w:r>
+          <w:rPr>
+            <w:noProof/>
+            <w:webHidden/>
+          </w:rPr>
+          <w:t>17</w:t>
+        </w:r>
+        <w:r>
+          <w:rPr>
+            <w:noProof/>
+            <w:webHidden/>
+          </w:rPr>
+          <w:fldChar w:fldCharType="end"/>
+        </w:r>
+      </w:hyperlink>
+    </w:p>
+    <w:p>
+      <w:pPr>
+        <w:pStyle w:val="TableofFigures"/>
+        <w:tabs>
+          <w:tab w:val="right" w:leader="dot" w:pos="9217"/>
+        </w:tabs>
+        <w:rPr>
+          <w:rFonts w:eastAsiaTheme="minorEastAsia"/>
+          <w:noProof/>
+          <w:lang w:eastAsia="en-IN"/>
+        </w:rPr>
+      </w:pPr>
+      <w:hyperlink w:anchor="_Toc518687072" w:history="1">
+        <w:r>
+          <w:rPr>
+            <w:rStyle w:val="Hyperlink"/>
+            <w:noProof/>
+          </w:rPr>
+          <w:t>Figure 3.1: Login failure due to incorrect password</w:t>
+        </w:r>
+        <w:r>
+          <w:rPr>
+            <w:noProof/>
+            <w:webHidden/>
+          </w:rPr>
+          <w:tab/>
+        </w:r>
+        <w:r>
+          <w:rPr>
+            <w:noProof/>
+            <w:webHidden/>
+          </w:rPr>
+          <w:fldChar w:fldCharType="begin"/>
+        </w:r>
+        <w:r>
+          <w:rPr>
+            <w:noProof/>
+            <w:webHidden/>
+          </w:rPr>
+          <w:instrText xml:space="preserve"> PAGEREF _Toc518687072 \h </w:instrText>
+        </w:r>
+        <w:r>
+          <w:rPr>
+            <w:noProof/>
+            <w:webHidden/>
+          </w:rPr>
+        </w:r>
+        <w:r>
+          <w:rPr>
+            <w:noProof/>
+            <w:webHidden/>
+          </w:rPr>
+          <w:fldChar w:fldCharType="separate"/>
+        </w:r>
+        <w:r>
+          <w:rPr>
+            <w:noProof/>
+            <w:webHidden/>
+          </w:rPr>
+          <w:t>21</w:t>
+        </w:r>
+        <w:r>
+          <w:rPr>
+            <w:noProof/>
+            <w:webHidden/>
+          </w:rPr>
+          <w:fldChar w:fldCharType="end"/>
+        </w:r>
+      </w:hyperlink>
+    </w:p>
+    <w:p>
+      <w:pPr>
+        <w:pStyle w:val="TableofFigures"/>
+        <w:tabs>
+          <w:tab w:val="right" w:leader="dot" w:pos="9217"/>
+        </w:tabs>
+        <w:rPr>
+          <w:rFonts w:eastAsiaTheme="minorEastAsia"/>
+          <w:noProof/>
+          <w:lang w:eastAsia="en-IN"/>
+        </w:rPr>
+      </w:pPr>
+      <w:hyperlink w:anchor="_Toc518687073" w:history="1">
+        <w:r>
+          <w:rPr>
+            <w:rStyle w:val="Hyperlink"/>
+            <w:noProof/>
+          </w:rPr>
+          <w:t>Figure 3.2: Deposit fail due to invalid amount</w:t>
+        </w:r>
+        <w:r>
+          <w:rPr>
+            <w:noProof/>
+            <w:webHidden/>
+          </w:rPr>
+          <w:tab/>
+        </w:r>
+        <w:r>
+          <w:rPr>
+            <w:noProof/>
+            <w:webHidden/>
+          </w:rPr>
+          <w:fldChar w:fldCharType="begin"/>
+        </w:r>
+        <w:r>
+          <w:rPr>
+            <w:noProof/>
+            <w:webHidden/>
+          </w:rPr>
+          <w:instrText xml:space="preserve"> PAGEREF _Toc518687073 \h </w:instrText>
+        </w:r>
+        <w:r>
+          <w:rPr>
+            <w:noProof/>
+            <w:webHidden/>
+          </w:rPr>
+        </w:r>
+        <w:r>
+          <w:rPr>
+            <w:noProof/>
+            <w:webHidden/>
+          </w:rPr>
+          <w:fldChar w:fldCharType="separate"/>
+        </w:r>
+        <w:r>
+          <w:rPr>
+            <w:noProof/>
+            <w:webHidden/>
+          </w:rPr>
+          <w:t>21</w:t>
+        </w:r>
+        <w:r>
+          <w:rPr>
+            <w:noProof/>
+            <w:webHidden/>
+          </w:rPr>
+          <w:fldChar w:fldCharType="end"/>
+        </w:r>
+      </w:hyperlink>
+    </w:p>
+    <w:p>
+      <w:pPr>
+        <w:pStyle w:val="TableofFigures"/>
+        <w:tabs>
+          <w:tab w:val="right" w:leader="dot" w:pos="9217"/>
+        </w:tabs>
+        <w:rPr>
+          <w:rFonts w:eastAsiaTheme="minorEastAsia"/>
+          <w:noProof/>
+          <w:lang w:eastAsia="en-IN"/>
+        </w:rPr>
+      </w:pPr>
+      <w:hyperlink w:anchor="_Toc518687074" w:history="1">
+        <w:r>
+          <w:rPr>
+            <w:rStyle w:val="Hyperlink"/>
+            <w:noProof/>
+          </w:rPr>
+          <w:t>Figure 3.3: Constraints on the amount entered during withdraw</w:t>
+        </w:r>
+        <w:r>
+          <w:rPr>
+            <w:noProof/>
+            <w:webHidden/>
+          </w:rPr>
+          <w:tab/>
+        </w:r>
+        <w:r>
+          <w:rPr>
+            <w:noProof/>
+            <w:webHidden/>
+          </w:rPr>
+          <w:fldChar w:fldCharType="begin"/>
+        </w:r>
+        <w:r>
+          <w:rPr>
+            <w:noProof/>
+            <w:webHidden/>
+          </w:rPr>
+          <w:instrText xml:space="preserve"> PAGEREF _Toc518687074 \h </w:instrText>
+        </w:r>
+        <w:r>
+          <w:rPr>
+            <w:noProof/>
+            <w:webHidden/>
+          </w:rPr>
+        </w:r>
+        <w:r>
+          <w:rPr>
+            <w:noProof/>
+            <w:webHidden/>
+          </w:rPr>
+          <w:fldChar w:fldCharType="separate"/>
+        </w:r>
+        <w:r>
+          <w:rPr>
+            <w:noProof/>
+            <w:webHidden/>
+          </w:rPr>
+          <w:t>22</w:t>
+        </w:r>
+        <w:r>
+          <w:rPr>
+            <w:noProof/>
+            <w:webHidden/>
+          </w:rPr>
+          <w:fldChar w:fldCharType="end"/>
+        </w:r>
+      </w:hyperlink>
+    </w:p>
+    <w:p>
+      <w:pPr>
+        <w:pStyle w:val="TableofFigures"/>
+        <w:tabs>
+          <w:tab w:val="right" w:leader="dot" w:pos="9217"/>
+        </w:tabs>
+        <w:rPr>
+          <w:rFonts w:eastAsiaTheme="minorEastAsia"/>
+          <w:noProof/>
+          <w:lang w:eastAsia="en-IN"/>
+        </w:rPr>
+      </w:pPr>
+      <w:hyperlink w:anchor="_Toc518687075" w:history="1">
+        <w:r>
+          <w:rPr>
+            <w:rStyle w:val="Hyperlink"/>
+            <w:noProof/>
+            <w:lang w:eastAsia="en-IN"/>
+          </w:rPr>
+          <w:t>Figure 3.4: Constraints on the amount entered during transfer of amount</w:t>
+        </w:r>
+        <w:r>
+          <w:rPr>
+            <w:noProof/>
+            <w:webHidden/>
+          </w:rPr>
+          <w:tab/>
+        </w:r>
+        <w:r>
+          <w:rPr>
+            <w:noProof/>
+            <w:webHidden/>
+          </w:rPr>
+          <w:fldChar w:fldCharType="begin"/>
+        </w:r>
+        <w:r>
+          <w:rPr>
+            <w:noProof/>
+            <w:webHidden/>
+          </w:rPr>
+          <w:instrText xml:space="preserve"> PAGEREF _Toc518687075 \h </w:instrText>
+        </w:r>
+        <w:r>
+          <w:rPr>
+            <w:noProof/>
+            <w:webHidden/>
+          </w:rPr>
+        </w:r>
+        <w:r>
+          <w:rPr>
+            <w:noProof/>
+            <w:webHidden/>
+          </w:rPr>
+          <w:fldChar w:fldCharType="separate"/>
+        </w:r>
+        <w:r>
+          <w:rPr>
+            <w:noProof/>
+            <w:webHidden/>
+          </w:rPr>
+          <w:t>22</w:t>
+        </w:r>
+        <w:r>
+          <w:rPr>
+            <w:noProof/>
+            <w:webHidden/>
+          </w:rPr>
+          <w:fldChar w:fldCharType="end"/>
+        </w:r>
+      </w:hyperlink>
+    </w:p>
+    <w:p>
+      <w:pPr>
+        <w:pStyle w:val="TableofFigures"/>
+        <w:tabs>
+          <w:tab w:val="right" w:leader="dot" w:pos="9217"/>
+        </w:tabs>
+        <w:rPr>
+          <w:rFonts w:eastAsiaTheme="minorEastAsia"/>
+          <w:noProof/>
+          <w:lang w:eastAsia="en-IN"/>
+        </w:rPr>
+      </w:pPr>
+      <w:hyperlink w:anchor="_Toc518687076" w:history="1">
+        <w:r>
+          <w:rPr>
+            <w:rStyle w:val="Hyperlink"/>
+            <w:noProof/>
+          </w:rPr>
+          <w:t>Figure 3.5: Single server and multiple clients communication</w:t>
+        </w:r>
+        <w:r>
+          <w:rPr>
+            <w:noProof/>
+            <w:webHidden/>
+          </w:rPr>
+          <w:tab/>
+        </w:r>
+        <w:r>
+          <w:rPr>
+            <w:noProof/>
+            <w:webHidden/>
+          </w:rPr>
+          <w:fldChar w:fldCharType="begin"/>
+        </w:r>
+        <w:r>
+          <w:rPr>
+            <w:noProof/>
+            <w:webHidden/>
+          </w:rPr>
+          <w:instrText xml:space="preserve"> PAGEREF _Toc518687076 \h </w:instrText>
+        </w:r>
+        <w:r>
+          <w:rPr>
+            <w:noProof/>
+            <w:webHidden/>
+          </w:rPr>
+        </w:r>
+        <w:r>
+          <w:rPr>
+            <w:noProof/>
+            <w:webHidden/>
+          </w:rPr>
+          <w:fldChar w:fldCharType="separate"/>
+        </w:r>
+        <w:r>
+          <w:rPr>
+            <w:noProof/>
+            <w:webHidden/>
+          </w:rPr>
+          <w:t>23</w:t>
+        </w:r>
+        <w:r>
+          <w:rPr>
+            <w:noProof/>
+            <w:webHidden/>
+          </w:rPr>
+          <w:fldChar w:fldCharType="end"/>
+        </w:r>
+      </w:hyperlink>
+    </w:p>
+    <w:p>
+      <w:pPr>
+        <w:pStyle w:val="TableofFigures"/>
+        <w:tabs>
+          <w:tab w:val="right" w:leader="dot" w:pos="9217"/>
+        </w:tabs>
+        <w:rPr>
+          <w:rFonts w:eastAsiaTheme="minorEastAsia"/>
+          <w:noProof/>
+          <w:lang w:eastAsia="en-IN"/>
+        </w:rPr>
+      </w:pPr>
+      <w:hyperlink w:anchor="_Toc518687077" w:history="1">
+        <w:r>
+          <w:rPr>
+            <w:rStyle w:val="Hyperlink"/>
+            <w:noProof/>
+          </w:rPr>
+          <w:t>Figure 3.6: Output for check balance, fetch account number and account name</w:t>
+        </w:r>
+        <w:r>
+          <w:rPr>
+            <w:noProof/>
+            <w:webHidden/>
+          </w:rPr>
+          <w:tab/>
+        </w:r>
+        <w:r>
+          <w:rPr>
+            <w:noProof/>
+            <w:webHidden/>
+          </w:rPr>
+          <w:fldChar w:fldCharType="begin"/>
+        </w:r>
+        <w:r>
+          <w:rPr>
+            <w:noProof/>
+            <w:webHidden/>
+          </w:rPr>
+          <w:instrText xml:space="preserve"> PAGEREF _Toc518687077 \h </w:instrText>
+        </w:r>
+        <w:r>
+          <w:rPr>
+            <w:noProof/>
+            <w:webHidden/>
+          </w:rPr>
+        </w:r>
+        <w:r>
+          <w:rPr>
+            <w:noProof/>
+            <w:webHidden/>
+          </w:rPr>
+          <w:fldChar w:fldCharType="separate"/>
+        </w:r>
+        <w:r>
+          <w:rPr>
+            <w:noProof/>
+            <w:webHidden/>
+          </w:rPr>
+          <w:t>23</w:t>
+        </w:r>
+        <w:r>
+          <w:rPr>
+            <w:noProof/>
+            <w:webHidden/>
+          </w:rPr>
+          <w:fldChar w:fldCharType="end"/>
+        </w:r>
+      </w:hyperlink>
+    </w:p>
+    <w:p>
+      <w:pPr>
+        <w:pStyle w:val="TableofFigures"/>
+        <w:tabs>
+          <w:tab w:val="right" w:leader="dot" w:pos="9217"/>
+        </w:tabs>
+        <w:rPr>
+          <w:rFonts w:eastAsiaTheme="minorEastAsia"/>
+          <w:noProof/>
+          <w:lang w:eastAsia="en-IN"/>
+        </w:rPr>
+      </w:pPr>
+      <w:hyperlink w:anchor="_Toc518687078" w:history="1">
+        <w:r>
+          <w:rPr>
+            <w:rStyle w:val="Hyperlink"/>
+            <w:noProof/>
+          </w:rPr>
+          <w:t>Figure 3.7: Deposit flow</w:t>
+        </w:r>
+        <w:r>
+          <w:rPr>
+            <w:noProof/>
+            <w:webHidden/>
+          </w:rPr>
+          <w:tab/>
+        </w:r>
+        <w:r>
+          <w:rPr>
+            <w:noProof/>
+            <w:webHidden/>
+          </w:rPr>
+          <w:fldChar w:fldCharType="begin"/>
+        </w:r>
+        <w:r>
+          <w:rPr>
+            <w:noProof/>
+            <w:webHidden/>
+          </w:rPr>
+          <w:instrText xml:space="preserve"> PAGEREF _Toc518687078 \h </w:instrText>
+        </w:r>
+        <w:r>
+          <w:rPr>
+            <w:noProof/>
+            <w:webHidden/>
+          </w:rPr>
+        </w:r>
+        <w:r>
+          <w:rPr>
+            <w:noProof/>
+            <w:webHidden/>
+          </w:rPr>
+          <w:fldChar w:fldCharType="separate"/>
+        </w:r>
+        <w:r>
+          <w:rPr>
+            <w:noProof/>
+            <w:webHidden/>
+          </w:rPr>
+          <w:t>23</w:t>
+        </w:r>
+        <w:r>
+          <w:rPr>
+            <w:noProof/>
+            <w:webHidden/>
+          </w:rPr>
+          <w:fldChar w:fldCharType="end"/>
+        </w:r>
+      </w:hyperlink>
+    </w:p>
+    <w:p>
+      <w:pPr>
+        <w:pStyle w:val="TableofFigures"/>
+        <w:tabs>
+          <w:tab w:val="right" w:leader="dot" w:pos="9217"/>
+        </w:tabs>
+        <w:rPr>
+          <w:rFonts w:eastAsiaTheme="minorEastAsia"/>
+          <w:noProof/>
+          <w:lang w:eastAsia="en-IN"/>
+        </w:rPr>
+      </w:pPr>
+      <w:hyperlink w:anchor="_Toc518687079" w:history="1">
+        <w:r>
+          <w:rPr>
+            <w:rStyle w:val="Hyperlink"/>
+            <w:noProof/>
+          </w:rPr>
+          <w:t>Figure 3.8: The withdraw flow</w:t>
+        </w:r>
+        <w:r>
+          <w:rPr>
+            <w:noProof/>
+            <w:webHidden/>
+          </w:rPr>
+          <w:tab/>
+        </w:r>
+        <w:r>
+          <w:rPr>
+            <w:noProof/>
+            <w:webHidden/>
+          </w:rPr>
+          <w:fldChar w:fldCharType="begin"/>
+        </w:r>
+        <w:r>
+          <w:rPr>
+            <w:noProof/>
+            <w:webHidden/>
+          </w:rPr>
+          <w:instrText xml:space="preserve"> PAGEREF _Toc518687079 \h </w:instrText>
+        </w:r>
+        <w:r>
+          <w:rPr>
+            <w:noProof/>
+            <w:webHidden/>
+          </w:rPr>
+        </w:r>
+        <w:r>
+          <w:rPr>
+            <w:noProof/>
+            <w:webHidden/>
+          </w:rPr>
+          <w:fldChar w:fldCharType="separate"/>
+        </w:r>
+        <w:r>
+          <w:rPr>
+            <w:noProof/>
+            <w:webHidden/>
+          </w:rPr>
+          <w:t>24</w:t>
+        </w:r>
+        <w:r>
+          <w:rPr>
+            <w:noProof/>
+            <w:webHidden/>
+          </w:rPr>
+          <w:fldChar w:fldCharType="end"/>
+        </w:r>
+      </w:hyperlink>
+    </w:p>
+    <w:p>
+      <w:pPr>
+        <w:pStyle w:val="TableofFigures"/>
+        <w:tabs>
+          <w:tab w:val="right" w:leader="dot" w:pos="9217"/>
+        </w:tabs>
+        <w:rPr>
+          <w:rFonts w:eastAsiaTheme="minorEastAsia"/>
+          <w:noProof/>
+          <w:lang w:eastAsia="en-IN"/>
+        </w:rPr>
+      </w:pPr>
+      <w:hyperlink w:anchor="_Toc518687080" w:history="1">
+        <w:r>
+          <w:rPr>
+            <w:rStyle w:val="Hyperlink"/>
+            <w:noProof/>
+          </w:rPr>
+          <w:t>Figure 3.9: The transfer flow</w:t>
+        </w:r>
+        <w:r>
+          <w:rPr>
+            <w:noProof/>
+            <w:webHidden/>
+          </w:rPr>
+          <w:tab/>
+        </w:r>
+        <w:r>
+          <w:rPr>
+            <w:noProof/>
+            <w:webHidden/>
+          </w:rPr>
+          <w:fldChar w:fldCharType="begin"/>
+        </w:r>
+        <w:r>
+          <w:rPr>
+            <w:noProof/>
+            <w:webHidden/>
+          </w:rPr>
+          <w:instrText xml:space="preserve"> PAGEREF _Toc518687080 \h </w:instrText>
+        </w:r>
+        <w:r>
+          <w:rPr>
+            <w:noProof/>
+            <w:webHidden/>
+          </w:rPr>
+        </w:r>
+        <w:r>
+          <w:rPr>
+            <w:noProof/>
+            <w:webHidden/>
+          </w:rPr>
+          <w:fldChar w:fldCharType="separate"/>
+        </w:r>
+        <w:r>
+          <w:rPr>
+            <w:noProof/>
+            <w:webHidden/>
+          </w:rPr>
+          <w:t>24</w:t>
+        </w:r>
+        <w:r>
+          <w:rPr>
+            <w:noProof/>
+            <w:webHidden/>
+          </w:rPr>
+          <w:fldChar w:fldCharType="end"/>
+        </w:r>
+      </w:hyperlink>
+    </w:p>
+    <w:p>
+      <w:pPr>
+        <w:pStyle w:val="TableofFigures"/>
+        <w:tabs>
+          <w:tab w:val="right" w:leader="dot" w:pos="9217"/>
+        </w:tabs>
+        <w:rPr>
+          <w:rFonts w:eastAsiaTheme="minorEastAsia"/>
+          <w:noProof/>
+          <w:lang w:eastAsia="en-IN"/>
+        </w:rPr>
+      </w:pPr>
+      <w:hyperlink w:anchor="_Toc518687081" w:history="1">
+        <w:r>
+          <w:rPr>
+            <w:rStyle w:val="Hyperlink"/>
+            <w:noProof/>
+          </w:rPr>
+          <w:t>Figure 3.10: Performance Analysis graph</w:t>
+        </w:r>
+        <w:r>
+          <w:rPr>
+            <w:noProof/>
+            <w:webHidden/>
+          </w:rPr>
+          <w:tab/>
+        </w:r>
+        <w:r>
+          <w:rPr>
+            <w:noProof/>
+            <w:webHidden/>
+          </w:rPr>
+          <w:fldChar w:fldCharType="begin"/>
+        </w:r>
+        <w:r>
+          <w:rPr>
+            <w:noProof/>
+            <w:webHidden/>
+          </w:rPr>
+          <w:instrText xml:space="preserve"> PAGEREF _Toc518687081 \h </w:instrText>
+        </w:r>
+        <w:r>
+          <w:rPr>
+            <w:noProof/>
+            <w:webHidden/>
+          </w:rPr>
+        </w:r>
+        <w:r>
+          <w:rPr>
+            <w:noProof/>
+            <w:webHidden/>
+          </w:rPr>
+          <w:fldChar w:fldCharType="separate"/>
+        </w:r>
+        <w:r>
+          <w:rPr>
+            <w:noProof/>
+            <w:webHidden/>
+          </w:rPr>
+          <w:t>27</w:t>
+        </w:r>
+        <w:r>
+          <w:rPr>
+            <w:noProof/>
+            <w:webHidden/>
+          </w:rPr>
+          <w:fldChar w:fldCharType="end"/>
+        </w:r>
+      </w:hyperlink>
+    </w:p>
+    <w:p>
+      <w:pPr>
         <w:rPr>
           <w:rFonts w:ascii="Calibri" w:hAnsi="Calibri" w:cs="Calibri"/>
           <w:b/>
@@ -4876,6 +6204,460 @@
         <w:rPr>
           <w:rFonts w:ascii="Calibri" w:hAnsi="Calibri" w:cs="Calibri"/>
           <w:b/>
+        </w:rPr>
+      </w:pPr>
+    </w:p>
+    <w:p>
+      <w:pPr>
+        <w:rPr>
+          <w:rFonts w:ascii="Calibri" w:hAnsi="Calibri" w:cs="Calibri"/>
+          <w:b/>
+        </w:rPr>
+      </w:pPr>
+    </w:p>
+    <w:p>
+      <w:pPr>
+        <w:rPr>
+          <w:rFonts w:ascii="Calibri" w:hAnsi="Calibri" w:cs="Calibri"/>
+          <w:b/>
+        </w:rPr>
+      </w:pPr>
+    </w:p>
+    <w:p>
+      <w:pPr>
+        <w:rPr>
+          <w:rFonts w:ascii="Calibri" w:hAnsi="Calibri" w:cs="Calibri"/>
+          <w:b/>
+        </w:rPr>
+      </w:pPr>
+    </w:p>
+    <w:p>
+      <w:pPr>
+        <w:rPr>
+          <w:rFonts w:ascii="Calibri" w:hAnsi="Calibri" w:cs="Calibri"/>
+          <w:b/>
+        </w:rPr>
+      </w:pPr>
+    </w:p>
+    <w:p>
+      <w:pPr>
+        <w:rPr>
+          <w:rFonts w:ascii="Calibri" w:hAnsi="Calibri" w:cs="Calibri"/>
+          <w:b/>
+        </w:rPr>
+      </w:pPr>
+    </w:p>
+    <w:p>
+      <w:pPr>
+        <w:rPr>
+          <w:rFonts w:ascii="Calibri" w:hAnsi="Calibri" w:cs="Calibri"/>
+          <w:b/>
+        </w:rPr>
+      </w:pPr>
+    </w:p>
+    <w:p>
+      <w:pPr>
+        <w:rPr>
+          <w:rFonts w:ascii="Calibri" w:hAnsi="Calibri" w:cs="Calibri"/>
+          <w:b/>
+        </w:rPr>
+      </w:pPr>
+    </w:p>
+    <w:p>
+      <w:pPr>
+        <w:rPr>
+          <w:rFonts w:ascii="Calibri" w:hAnsi="Calibri" w:cs="Calibri"/>
+          <w:b/>
+        </w:rPr>
+      </w:pPr>
+    </w:p>
+    <w:p>
+      <w:pPr>
+        <w:rPr>
+          <w:rFonts w:ascii="Calibri" w:hAnsi="Calibri" w:cs="Calibri"/>
+          <w:b/>
+        </w:rPr>
+      </w:pPr>
+    </w:p>
+    <w:p>
+      <w:pPr>
+        <w:rPr>
+          <w:rFonts w:ascii="Calibri" w:hAnsi="Calibri" w:cs="Calibri"/>
+          <w:b/>
+        </w:rPr>
+      </w:pPr>
+    </w:p>
+    <w:p>
+      <w:pPr>
+        <w:rPr>
+          <w:rFonts w:ascii="Calibri" w:hAnsi="Calibri" w:cs="Calibri"/>
+          <w:b/>
+        </w:rPr>
+      </w:pPr>
+    </w:p>
+    <w:p>
+      <w:pPr>
+        <w:rPr>
+          <w:rFonts w:ascii="Calibri" w:hAnsi="Calibri" w:cs="Calibri"/>
+          <w:b/>
+        </w:rPr>
+      </w:pPr>
+    </w:p>
+    <w:p>
+      <w:pPr>
+        <w:rPr>
+          <w:rFonts w:ascii="Calibri" w:hAnsi="Calibri" w:cs="Calibri"/>
+          <w:b/>
+        </w:rPr>
+      </w:pPr>
+    </w:p>
+    <w:p>
+      <w:pPr>
+        <w:rPr>
+          <w:rFonts w:ascii="Calibri" w:hAnsi="Calibri" w:cs="Calibri"/>
+          <w:b/>
+        </w:rPr>
+      </w:pPr>
+    </w:p>
+    <w:p>
+      <w:pPr>
+        <w:pStyle w:val="Heading1"/>
+        <w:pBdr>
+          <w:bottom w:val="single" w:sz="12" w:space="1" w:color="auto"/>
+        </w:pBdr>
+        <w:jc w:val="right"/>
+      </w:pPr>
+      <w:bookmarkStart w:id="19" w:name="_Toc518690093"/>
+      <w:r>
+        <w:t>List of Tables</w:t>
+      </w:r>
+      <w:bookmarkEnd w:id="19"/>
+    </w:p>
+    <w:p>
+      <w:pPr>
+        <w:pStyle w:val="Caption"/>
+        <w:rPr>
+          <w:noProof/>
+        </w:rPr>
+      </w:pPr>
+      <w:r>
+        <w:fldChar w:fldCharType="begin"/>
+      </w:r>
+      <w:r>
+        <w:instrText xml:space="preserve"> HYPERLINK \l "_Toc509039811" </w:instrText>
+      </w:r>
+      <w:r>
+        <w:fldChar w:fldCharType="separate"/>
+      </w:r>
+      <w:r>
+        <w:rPr>
+          <w:rStyle w:val="Hyperlink"/>
+          <w:noProof/>
+        </w:rPr>
+        <w:fldChar w:fldCharType="begin"/>
+      </w:r>
+      <w:r>
+        <w:rPr>
+          <w:rStyle w:val="Hyperlink"/>
+          <w:noProof/>
+        </w:rPr>
+        <w:instrText xml:space="preserve"> TOC \h \z \t "No Spacing,Table" \c </w:instrText>
+      </w:r>
+      <w:r>
+        <w:rPr>
+          <w:rStyle w:val="Hyperlink"/>
+          <w:noProof/>
+        </w:rPr>
+        <w:fldChar w:fldCharType="separate"/>
+      </w:r>
+    </w:p>
+    <w:p>
+      <w:pPr>
+        <w:pStyle w:val="TableofFigures"/>
+        <w:tabs>
+          <w:tab w:val="right" w:leader="dot" w:pos="9217"/>
+        </w:tabs>
+        <w:rPr>
+          <w:rFonts w:eastAsiaTheme="minorEastAsia"/>
+          <w:noProof/>
+          <w:lang w:eastAsia="en-IN"/>
+        </w:rPr>
+      </w:pPr>
+      <w:hyperlink w:anchor="_Toc518688261" w:history="1">
+        <w:r>
+          <w:rPr>
+            <w:rStyle w:val="Hyperlink"/>
+            <w:noProof/>
+          </w:rPr>
+          <w:t>Table 2.1: Transaction table</w:t>
+        </w:r>
+        <w:r>
+          <w:rPr>
+            <w:noProof/>
+            <w:webHidden/>
+          </w:rPr>
+          <w:tab/>
+        </w:r>
+        <w:r>
+          <w:rPr>
+            <w:noProof/>
+            <w:webHidden/>
+          </w:rPr>
+          <w:fldChar w:fldCharType="begin"/>
+        </w:r>
+        <w:r>
+          <w:rPr>
+            <w:noProof/>
+            <w:webHidden/>
+          </w:rPr>
+          <w:instrText xml:space="preserve"> PAGEREF _Toc518688261 \h </w:instrText>
+        </w:r>
+        <w:r>
+          <w:rPr>
+            <w:noProof/>
+            <w:webHidden/>
+          </w:rPr>
+        </w:r>
+        <w:r>
+          <w:rPr>
+            <w:noProof/>
+            <w:webHidden/>
+          </w:rPr>
+          <w:fldChar w:fldCharType="separate"/>
+        </w:r>
+        <w:r>
+          <w:rPr>
+            <w:noProof/>
+            <w:webHidden/>
+          </w:rPr>
+          <w:t>19</w:t>
+        </w:r>
+        <w:r>
+          <w:rPr>
+            <w:noProof/>
+            <w:webHidden/>
+          </w:rPr>
+          <w:fldChar w:fldCharType="end"/>
+        </w:r>
+      </w:hyperlink>
+    </w:p>
+    <w:p>
+      <w:pPr>
+        <w:pStyle w:val="TableofFigures"/>
+        <w:tabs>
+          <w:tab w:val="right" w:leader="dot" w:pos="9217"/>
+        </w:tabs>
+        <w:rPr>
+          <w:rFonts w:eastAsiaTheme="minorEastAsia"/>
+          <w:noProof/>
+          <w:lang w:eastAsia="en-IN"/>
+        </w:rPr>
+      </w:pPr>
+      <w:hyperlink w:anchor="_Toc518688262" w:history="1">
+        <w:r>
+          <w:rPr>
+            <w:rStyle w:val="Hyperlink"/>
+            <w:noProof/>
+          </w:rPr>
+          <w:t>Table 2.2: Sample entries of the log file</w:t>
+        </w:r>
+        <w:r>
+          <w:rPr>
+            <w:noProof/>
+            <w:webHidden/>
+          </w:rPr>
+          <w:tab/>
+        </w:r>
+        <w:r>
+          <w:rPr>
+            <w:noProof/>
+            <w:webHidden/>
+          </w:rPr>
+          <w:fldChar w:fldCharType="begin"/>
+        </w:r>
+        <w:r>
+          <w:rPr>
+            <w:noProof/>
+            <w:webHidden/>
+          </w:rPr>
+          <w:instrText xml:space="preserve"> PAGEREF _Toc518688262 \h </w:instrText>
+        </w:r>
+        <w:r>
+          <w:rPr>
+            <w:noProof/>
+            <w:webHidden/>
+          </w:rPr>
+        </w:r>
+        <w:r>
+          <w:rPr>
+            <w:noProof/>
+            <w:webHidden/>
+          </w:rPr>
+          <w:fldChar w:fldCharType="separate"/>
+        </w:r>
+        <w:r>
+          <w:rPr>
+            <w:noProof/>
+            <w:webHidden/>
+          </w:rPr>
+          <w:t>19</w:t>
+        </w:r>
+        <w:r>
+          <w:rPr>
+            <w:noProof/>
+            <w:webHidden/>
+          </w:rPr>
+          <w:fldChar w:fldCharType="end"/>
+        </w:r>
+      </w:hyperlink>
+    </w:p>
+    <w:p>
+      <w:pPr>
+        <w:pStyle w:val="TableofFigures"/>
+        <w:tabs>
+          <w:tab w:val="right" w:leader="dot" w:pos="9217"/>
+        </w:tabs>
+        <w:rPr>
+          <w:rFonts w:eastAsiaTheme="minorEastAsia"/>
+          <w:noProof/>
+          <w:lang w:eastAsia="en-IN"/>
+        </w:rPr>
+      </w:pPr>
+      <w:hyperlink w:anchor="_Toc518688263" w:history="1">
+        <w:r>
+          <w:rPr>
+            <w:rStyle w:val="Hyperlink"/>
+            <w:noProof/>
+          </w:rPr>
+          <w:t>Table 3.1: Test Table</w:t>
+        </w:r>
+        <w:r>
+          <w:rPr>
+            <w:noProof/>
+            <w:webHidden/>
+          </w:rPr>
+          <w:tab/>
+        </w:r>
+        <w:r>
+          <w:rPr>
+            <w:noProof/>
+            <w:webHidden/>
+          </w:rPr>
+          <w:fldChar w:fldCharType="begin"/>
+        </w:r>
+        <w:r>
+          <w:rPr>
+            <w:noProof/>
+            <w:webHidden/>
+          </w:rPr>
+          <w:instrText xml:space="preserve"> PAGEREF _Toc518688263 \h </w:instrText>
+        </w:r>
+        <w:r>
+          <w:rPr>
+            <w:noProof/>
+            <w:webHidden/>
+          </w:rPr>
+        </w:r>
+        <w:r>
+          <w:rPr>
+            <w:noProof/>
+            <w:webHidden/>
+          </w:rPr>
+          <w:fldChar w:fldCharType="separate"/>
+        </w:r>
+        <w:r>
+          <w:rPr>
+            <w:noProof/>
+            <w:webHidden/>
+          </w:rPr>
+          <w:t>26</w:t>
+        </w:r>
+        <w:r>
+          <w:rPr>
+            <w:noProof/>
+            <w:webHidden/>
+          </w:rPr>
+          <w:fldChar w:fldCharType="end"/>
+        </w:r>
+      </w:hyperlink>
+    </w:p>
+    <w:p>
+      <w:pPr>
+        <w:pStyle w:val="TableofFigures"/>
+        <w:tabs>
+          <w:tab w:val="right" w:leader="dot" w:pos="9217"/>
+        </w:tabs>
+        <w:rPr>
+          <w:rFonts w:eastAsiaTheme="minorEastAsia"/>
+          <w:noProof/>
+          <w:lang w:eastAsia="en-IN"/>
+        </w:rPr>
+      </w:pPr>
+      <w:hyperlink w:anchor="_Toc518688264" w:history="1">
+        <w:r>
+          <w:rPr>
+            <w:rStyle w:val="Hyperlink"/>
+            <w:noProof/>
+          </w:rPr>
+          <w:t>Table 3.2: The Time taken under various scenarios</w:t>
+        </w:r>
+        <w:r>
+          <w:rPr>
+            <w:noProof/>
+            <w:webHidden/>
+          </w:rPr>
+          <w:tab/>
+        </w:r>
+        <w:r>
+          <w:rPr>
+            <w:noProof/>
+            <w:webHidden/>
+          </w:rPr>
+          <w:fldChar w:fldCharType="begin"/>
+        </w:r>
+        <w:r>
+          <w:rPr>
+            <w:noProof/>
+            <w:webHidden/>
+          </w:rPr>
+          <w:instrText xml:space="preserve"> PAGEREF _Toc518688264 \h </w:instrText>
+        </w:r>
+        <w:r>
+          <w:rPr>
+            <w:noProof/>
+            <w:webHidden/>
+          </w:rPr>
+        </w:r>
+        <w:r>
+          <w:rPr>
+            <w:noProof/>
+            <w:webHidden/>
+          </w:rPr>
+          <w:fldChar w:fldCharType="separate"/>
+        </w:r>
+        <w:r>
+          <w:rPr>
+            <w:noProof/>
+            <w:webHidden/>
+          </w:rPr>
+          <w:t>28</w:t>
+        </w:r>
+        <w:r>
+          <w:rPr>
+            <w:noProof/>
+            <w:webHidden/>
+          </w:rPr>
+          <w:fldChar w:fldCharType="end"/>
+        </w:r>
+      </w:hyperlink>
+    </w:p>
+    <w:p>
+      <w:pPr>
+        <w:pStyle w:val="Caption"/>
+        <w:rPr>
+          <w:rFonts w:ascii="Calibri" w:hAnsi="Calibri" w:cs="Calibri"/>
+          <w:b/>
+          <w:i w:val="0"/>
         </w:rPr>
         <w:sectPr>
           <w:footerReference w:type="first" r:id="rId13"/>
@@ -4887,6 +6669,19 @@
           <w:docGrid w:linePitch="360"/>
         </w:sectPr>
       </w:pPr>
+      <w:r>
+        <w:rPr>
+          <w:rStyle w:val="Hyperlink"/>
+          <w:noProof/>
+        </w:rPr>
+        <w:fldChar w:fldCharType="end"/>
+      </w:r>
+      <w:r>
+        <w:rPr>
+          <w:noProof/>
+        </w:rPr>
+        <w:fldChar w:fldCharType="end"/>
+      </w:r>
     </w:p>
     <w:p>
       <w:pPr>
@@ -4896,9 +6691,9 @@
         </w:pBdr>
         <w:jc w:val="right"/>
       </w:pPr>
-      <w:bookmarkStart w:id="18" w:name="_Toc501104370"/>
-      <w:bookmarkStart w:id="19" w:name="_Toc518638984"/>
-      <w:bookmarkEnd w:id="16"/>
+      <w:bookmarkStart w:id="20" w:name="_Toc501104370"/>
+      <w:bookmarkStart w:id="21" w:name="_Toc518690094"/>
+      <w:bookmarkEnd w:id="17"/>
       <w:r>
         <w:lastRenderedPageBreak/>
         <w:t>PART A</w:t>
@@ -4909,8 +6704,8 @@
       <w:r>
         <w:t>CHAPTER 1</w:t>
       </w:r>
-      <w:bookmarkEnd w:id="18"/>
-      <w:bookmarkEnd w:id="19"/>
+      <w:bookmarkEnd w:id="20"/>
+      <w:bookmarkEnd w:id="21"/>
     </w:p>
     <w:p>
       <w:pPr>
@@ -4920,13 +6715,13 @@
           <w:numId w:val="1"/>
         </w:numPr>
       </w:pPr>
-      <w:bookmarkStart w:id="20" w:name="_Toc501104371"/>
-      <w:bookmarkStart w:id="21" w:name="_Toc518638985"/>
+      <w:bookmarkStart w:id="22" w:name="_Toc501104371"/>
+      <w:bookmarkStart w:id="23" w:name="_Toc518690095"/>
       <w:r>
         <w:t>Introduction</w:t>
       </w:r>
-      <w:bookmarkEnd w:id="20"/>
-      <w:bookmarkEnd w:id="21"/>
+      <w:bookmarkEnd w:id="22"/>
+      <w:bookmarkEnd w:id="23"/>
       <w:r>
         <w:t xml:space="preserve"> </w:t>
       </w:r>
@@ -5040,11 +6835,11 @@
           <w:numId w:val="1"/>
         </w:numPr>
       </w:pPr>
-      <w:bookmarkStart w:id="22" w:name="_Toc518638986"/>
+      <w:bookmarkStart w:id="24" w:name="_Toc518690096"/>
       <w:r>
         <w:t>Merits and Demerits of Cloud and IT Infrastructure</w:t>
       </w:r>
-      <w:bookmarkEnd w:id="22"/>
+      <w:bookmarkEnd w:id="24"/>
     </w:p>
     <w:p>
       <w:pPr>
@@ -5635,14 +7430,14 @@
           <w:numId w:val="1"/>
         </w:numPr>
       </w:pPr>
-      <w:bookmarkStart w:id="23" w:name="_Toc518638987"/>
+      <w:bookmarkStart w:id="25" w:name="_Toc518690097"/>
       <w:r>
         <w:t>Challenges and Consideration</w:t>
       </w:r>
       <w:r>
         <w:t>s</w:t>
       </w:r>
-      <w:bookmarkEnd w:id="23"/>
+      <w:bookmarkEnd w:id="25"/>
     </w:p>
     <w:p>
       <w:pPr>
@@ -6015,11 +7810,11 @@
           <w:numId w:val="1"/>
         </w:numPr>
       </w:pPr>
-      <w:bookmarkStart w:id="24" w:name="_Toc518638988"/>
+      <w:bookmarkStart w:id="26" w:name="_Toc518690098"/>
       <w:r>
         <w:t>Stance Taken with Justification</w:t>
       </w:r>
-      <w:bookmarkEnd w:id="24"/>
+      <w:bookmarkEnd w:id="26"/>
     </w:p>
     <w:p>
       <w:pPr>
@@ -6202,11 +7997,11 @@
           <w:numId w:val="1"/>
         </w:numPr>
       </w:pPr>
-      <w:bookmarkStart w:id="25" w:name="_Toc518638989"/>
+      <w:bookmarkStart w:id="27" w:name="_Toc518690099"/>
       <w:r>
         <w:t>Conclusion</w:t>
       </w:r>
-      <w:bookmarkEnd w:id="25"/>
+      <w:bookmarkEnd w:id="27"/>
     </w:p>
     <w:p>
       <w:r>
@@ -6326,8 +8121,8 @@
       <w:r>
         <w:tab/>
       </w:r>
-      <w:bookmarkStart w:id="26" w:name="_Toc501104375"/>
-      <w:bookmarkStart w:id="27" w:name="_Toc518638990"/>
+      <w:bookmarkStart w:id="28" w:name="_Toc501104375"/>
+      <w:bookmarkStart w:id="29" w:name="_Toc518690100"/>
       <w:r>
         <w:t>PART B</w:t>
       </w:r>
@@ -6337,23 +8132,23 @@
       <w:r>
         <w:t>CHAPTER 2</w:t>
       </w:r>
-      <w:bookmarkEnd w:id="26"/>
-      <w:bookmarkEnd w:id="27"/>
+      <w:bookmarkEnd w:id="28"/>
+      <w:bookmarkEnd w:id="29"/>
     </w:p>
     <w:p>
       <w:pPr>
         <w:pStyle w:val="Heading1"/>
       </w:pPr>
-      <w:bookmarkStart w:id="28" w:name="_Toc501104376"/>
-      <w:bookmarkStart w:id="29" w:name="_Toc518638991"/>
+      <w:bookmarkStart w:id="30" w:name="_Toc501104376"/>
+      <w:bookmarkStart w:id="31" w:name="_Toc518690101"/>
       <w:r>
         <w:t>2.</w:t>
       </w:r>
-      <w:bookmarkEnd w:id="28"/>
+      <w:bookmarkEnd w:id="30"/>
       <w:r>
         <w:t>1 Introduction</w:t>
       </w:r>
-      <w:bookmarkEnd w:id="29"/>
+      <w:bookmarkEnd w:id="31"/>
     </w:p>
     <w:p>
       <w:r>
@@ -6442,7 +8237,7 @@
       <w:pPr>
         <w:pStyle w:val="Heading1"/>
       </w:pPr>
-      <w:bookmarkStart w:id="30" w:name="_Toc518638992"/>
+      <w:bookmarkStart w:id="32" w:name="_Toc518690102"/>
       <w:r>
         <w:t>2.2 D</w:t>
       </w:r>
@@ -6455,7 +8250,7 @@
       <w:r>
         <w:t>he Scenario</w:t>
       </w:r>
-      <w:bookmarkEnd w:id="30"/>
+      <w:bookmarkEnd w:id="32"/>
     </w:p>
     <w:p>
       <w:r>
@@ -6713,11 +8508,11 @@
       <w:pPr>
         <w:pStyle w:val="Title"/>
       </w:pPr>
-      <w:bookmarkStart w:id="31" w:name="_Toc518659106"/>
+      <w:bookmarkStart w:id="33" w:name="_Toc518687063"/>
       <w:r>
         <w:t>Figure 2.1: Remote Method Invocation</w:t>
       </w:r>
-      <w:bookmarkEnd w:id="31"/>
+      <w:bookmarkEnd w:id="33"/>
     </w:p>
     <w:p>
       <w:pPr>
@@ -7012,7 +8807,6 @@
       <w:r>
         <w:t xml:space="preserve"> It implements the RMI interface thus providing the implementation of all the abstract methods in the BankRMIInterface.</w:t>
       </w:r>
-      <w:bookmarkStart w:id="32" w:name="_Toc518638993"/>
       <w:r>
         <w:t xml:space="preserve"> When the client invokes the interface method</w:t>
       </w:r>
@@ -7095,6 +8889,7 @@
       <w:pPr>
         <w:pStyle w:val="Heading1"/>
       </w:pPr>
+      <w:bookmarkStart w:id="34" w:name="_Toc518690103"/>
       <w:r>
         <w:t xml:space="preserve">2.3 </w:t>
       </w:r>
@@ -7104,7 +8899,7 @@
       <w:r>
         <w:t>Modelling</w:t>
       </w:r>
-      <w:bookmarkEnd w:id="32"/>
+      <w:bookmarkEnd w:id="34"/>
     </w:p>
     <w:p>
       <w:r>
@@ -7331,9 +9126,11 @@
       <w:pPr>
         <w:pStyle w:val="Title"/>
       </w:pPr>
+      <w:bookmarkStart w:id="35" w:name="_Toc518687064"/>
       <w:r>
         <w:t>Figure 2.2: UML Sequence diagram for Login Flow</w:t>
       </w:r>
+      <w:bookmarkEnd w:id="35"/>
     </w:p>
     <w:p>
       <w:r>
@@ -7462,9 +9259,11 @@
       <w:pPr>
         <w:pStyle w:val="Title"/>
       </w:pPr>
+      <w:bookmarkStart w:id="36" w:name="_Toc518687065"/>
       <w:r>
         <w:t>Figure 2.3: Sequence diagram for depositing amount into the account</w:t>
       </w:r>
+      <w:bookmarkEnd w:id="36"/>
       <w:r>
         <w:t xml:space="preserve"> </w:t>
       </w:r>
@@ -7581,8 +9380,12 @@
       <w:pPr>
         <w:pStyle w:val="Title"/>
       </w:pPr>
-      <w:r>
-        <w:t>Figure: 2.4</w:t>
+      <w:bookmarkStart w:id="37" w:name="_Toc518687066"/>
+      <w:r>
+        <w:t>Figure</w:t>
+      </w:r>
+      <w:r>
+        <w:t xml:space="preserve"> 2.4</w:t>
       </w:r>
       <w:r>
         <w:t xml:space="preserve">: Sequence diagram for withdraw </w:t>
@@ -7590,6 +9393,7 @@
       <w:r>
         <w:t>of amount from the account</w:t>
       </w:r>
+      <w:bookmarkEnd w:id="37"/>
     </w:p>
     <w:p>
       <w:pPr>
@@ -7683,20 +9487,22 @@
       <w:pPr>
         <w:pStyle w:val="Title"/>
       </w:pPr>
+      <w:bookmarkStart w:id="38" w:name="_Toc518687067"/>
       <w:r>
         <w:t>Figure 2.5: Sequence diagram for transferring an amount</w:t>
       </w:r>
+      <w:bookmarkEnd w:id="38"/>
     </w:p>
     <w:p>
       <w:pPr>
         <w:pStyle w:val="Heading1"/>
       </w:pPr>
-      <w:bookmarkStart w:id="33" w:name="_Toc518638994"/>
+      <w:bookmarkStart w:id="39" w:name="_Toc518690104"/>
       <w:r>
         <w:lastRenderedPageBreak/>
         <w:t>2.4 Algorithm/Flowchart</w:t>
       </w:r>
-      <w:bookmarkEnd w:id="33"/>
+      <w:bookmarkEnd w:id="39"/>
     </w:p>
     <w:p>
       <w:r>
@@ -7809,12 +9615,14 @@
       <w:pPr>
         <w:pStyle w:val="Title"/>
       </w:pPr>
+      <w:bookmarkStart w:id="40" w:name="_Toc518687068"/>
       <w:r>
         <w:t>Figure 2.6</w:t>
       </w:r>
       <w:r>
         <w:t>: Flow chart for login flow</w:t>
       </w:r>
+      <w:bookmarkEnd w:id="40"/>
     </w:p>
     <w:p/>
     <w:p>
@@ -7947,12 +9755,14 @@
       <w:pPr>
         <w:pStyle w:val="Title"/>
       </w:pPr>
+      <w:bookmarkStart w:id="41" w:name="_Toc518687069"/>
       <w:r>
         <w:t xml:space="preserve">Figure 2.7: </w:t>
       </w:r>
       <w:r>
         <w:t>Flow chart for deposit flow</w:t>
       </w:r>
+      <w:bookmarkEnd w:id="41"/>
     </w:p>
     <w:p>
       <w:pPr>
@@ -8105,119 +9915,106 @@
     </w:p>
     <w:p>
       <w:pPr>
-        <w:jc w:val="center"/>
-        <w:rPr>
-          <w:b/>
-        </w:rPr>
-      </w:pPr>
-      <w:r>
-        <w:rPr>
-          <w:b/>
-        </w:rPr>
-        <w:t>Figure 2.8</w:t>
-      </w:r>
-      <w:r>
-        <w:rPr>
-          <w:b/>
-        </w:rPr>
+        <w:pStyle w:val="Title"/>
+      </w:pPr>
+      <w:bookmarkStart w:id="42" w:name="_Toc518687070"/>
+      <w:r>
+        <w:t>Figure 2.</w:t>
+      </w:r>
+      <w:r>
+        <w:t>8</w:t>
+      </w:r>
+      <w:r>
         <w:t xml:space="preserve">: </w:t>
       </w:r>
       <w:r>
-        <w:rPr>
-          <w:b/>
-        </w:rPr>
         <w:t xml:space="preserve">Flow chart for </w:t>
       </w:r>
       <w:r>
-        <w:rPr>
-          <w:b/>
-        </w:rPr>
         <w:t>withdraw</w:t>
       </w:r>
       <w:r>
-        <w:rPr>
-          <w:b/>
-        </w:rPr>
         <w:t xml:space="preserve"> flow</w:t>
       </w:r>
-    </w:p>
-    <w:p>
-      <w:pPr>
-        <w:rPr>
-          <w:b/>
-        </w:rPr>
-      </w:pPr>
-    </w:p>
-    <w:p>
-      <w:pPr>
-        <w:rPr>
-          <w:b/>
-        </w:rPr>
-      </w:pPr>
-    </w:p>
-    <w:p>
-      <w:pPr>
-        <w:rPr>
-          <w:b/>
-        </w:rPr>
-      </w:pPr>
-    </w:p>
-    <w:p>
-      <w:pPr>
-        <w:rPr>
-          <w:b/>
-        </w:rPr>
-      </w:pPr>
-    </w:p>
-    <w:p>
-      <w:pPr>
-        <w:rPr>
-          <w:b/>
-        </w:rPr>
-      </w:pPr>
-    </w:p>
-    <w:p>
-      <w:pPr>
-        <w:rPr>
-          <w:b/>
-        </w:rPr>
-      </w:pPr>
-    </w:p>
-    <w:p>
-      <w:pPr>
-        <w:rPr>
-          <w:b/>
-        </w:rPr>
-      </w:pPr>
-    </w:p>
-    <w:p>
-      <w:pPr>
-        <w:rPr>
-          <w:b/>
-        </w:rPr>
-      </w:pPr>
-      <w:r>
-        <w:rPr>
-          <w:b/>
-        </w:rPr>
+      <w:bookmarkEnd w:id="42"/>
+    </w:p>
+    <w:p>
+      <w:pPr>
+        <w:rPr>
+          <w:b/>
+        </w:rPr>
+      </w:pPr>
+    </w:p>
+    <w:p>
+      <w:pPr>
+        <w:rPr>
+          <w:b/>
+        </w:rPr>
+      </w:pPr>
+    </w:p>
+    <w:p>
+      <w:pPr>
+        <w:rPr>
+          <w:b/>
+        </w:rPr>
+      </w:pPr>
+    </w:p>
+    <w:p>
+      <w:pPr>
+        <w:rPr>
+          <w:b/>
+        </w:rPr>
+      </w:pPr>
+    </w:p>
+    <w:p>
+      <w:pPr>
+        <w:rPr>
+          <w:b/>
+        </w:rPr>
+      </w:pPr>
+    </w:p>
+    <w:p>
+      <w:pPr>
+        <w:rPr>
+          <w:b/>
+        </w:rPr>
+      </w:pPr>
+    </w:p>
+    <w:p>
+      <w:pPr>
+        <w:rPr>
+          <w:b/>
+        </w:rPr>
+      </w:pPr>
+    </w:p>
+    <w:p>
+      <w:pPr>
+        <w:rPr>
+          <w:b/>
+        </w:rPr>
+      </w:pPr>
+      <w:r>
+        <w:rPr>
+          <w:b/>
+        </w:rPr>
+        <w:t xml:space="preserve">Flow chart </w:t>
+      </w:r>
+      <w:r>
+        <w:rPr>
+          <w:b/>
+        </w:rPr>
+        <w:t>for transfer</w:t>
+      </w:r>
+      <w:r>
+        <w:rPr>
+          <w:b/>
+        </w:rPr>
+        <w:t xml:space="preserve"> flow</w:t>
+      </w:r>
+    </w:p>
+    <w:p>
+      <w:r>
         <w:lastRenderedPageBreak/>
-        <w:t xml:space="preserve">Flow chart </w:t>
-      </w:r>
-      <w:r>
-        <w:rPr>
-          <w:b/>
-        </w:rPr>
-        <w:t>for transfer</w:t>
-      </w:r>
-      <w:r>
-        <w:rPr>
-          <w:b/>
-        </w:rPr>
-        <w:t xml:space="preserve"> flow</w:t>
-      </w:r>
-    </w:p>
-    <w:p>
-      <w:r>
         <w:t>Once the customer is logged-in, if he wants to transfer an amount to any other account, he selects the transfer option. Once he selects transfer, he is asked to enter the account number of the account to which he wants to transfer the amount. Then the program checks the account number for validity. If the account number is valid, he is asked to enter the amount he wants to transfer. If the amount is not negative or zero and if the amount is lesser than is current balance, the transfer of the amount occurs. The amount is deducted from the customer’s account and deposited into the destination account.</w:t>
       </w:r>
       <w:r>
@@ -8294,14 +10091,9 @@
       <w:pPr>
         <w:pStyle w:val="Title"/>
       </w:pPr>
-      <w:r>
-        <w:t>Figure 2.</w:t>
-      </w:r>
-      <w:r>
-        <w:t>9</w:t>
-      </w:r>
-      <w:r>
-        <w:t xml:space="preserve">: </w:t>
+      <w:bookmarkStart w:id="43" w:name="_Toc518687071"/>
+      <w:r>
+        <w:t xml:space="preserve">Figure 2.9: </w:t>
       </w:r>
       <w:r>
         <w:t xml:space="preserve">Flow chart </w:t>
@@ -8312,6 +10104,7 @@
       <w:r>
         <w:t xml:space="preserve"> flow</w:t>
       </w:r>
+      <w:bookmarkEnd w:id="43"/>
     </w:p>
     <w:p>
       <w:pPr>
@@ -8324,62 +10117,917 @@
       <w:pPr>
         <w:pStyle w:val="Heading1"/>
       </w:pPr>
-      <w:bookmarkStart w:id="34" w:name="_Toc518638995"/>
+      <w:bookmarkStart w:id="44" w:name="_Toc518690105"/>
       <w:r>
         <w:t xml:space="preserve">2.5 </w:t>
       </w:r>
       <w:r>
         <w:t>Recovery Algorithm</w:t>
       </w:r>
-      <w:bookmarkEnd w:id="34"/>
+      <w:bookmarkEnd w:id="44"/>
+    </w:p>
+    <w:p>
+      <w:r>
+        <w:t xml:space="preserve">There are two basic kinds of recovery algorithms to overcome scenarios like server crash. They are </w:t>
+      </w:r>
+      <w:r>
+        <w:rPr>
+          <w:b/>
+        </w:rPr>
+        <w:t xml:space="preserve">logging </w:t>
+      </w:r>
+      <w:r>
+        <w:t xml:space="preserve">and </w:t>
+      </w:r>
+      <w:r>
+        <w:rPr>
+          <w:b/>
+        </w:rPr>
+        <w:t>shadowing</w:t>
+      </w:r>
+      <w:r>
+        <w:rPr>
+          <w:b/>
+        </w:rPr>
+        <w:t>.</w:t>
+      </w:r>
+      <w:r>
+        <w:t xml:space="preserve"> </w:t>
+      </w:r>
+      <w:r>
+        <w:t>In this section, Logging recovery method is considered.</w:t>
+      </w:r>
+    </w:p>
+    <w:p>
+      <w:r>
+        <w:t xml:space="preserve">In logging, the object values, transaction status and its intention lists are added to a log file in the same order as the various </w:t>
+      </w:r>
+      <w:r>
+        <w:t>transactions</w:t>
+      </w:r>
+      <w:r>
+        <w:t xml:space="preserve"> occur. </w:t>
+      </w:r>
+      <w:r>
+        <w:t>Thus</w:t>
+      </w:r>
+      <w:r>
+        <w:t>,</w:t>
+      </w:r>
+      <w:r>
+        <w:t xml:space="preserve"> the log file maintains the history of the transactions. </w:t>
+      </w:r>
+      <w:r>
+        <w:t xml:space="preserve">There are three possible status of the transactions, </w:t>
+      </w:r>
+      <w:r>
+        <w:rPr>
+          <w:b/>
+        </w:rPr>
+        <w:t xml:space="preserve">committed, aborted </w:t>
+      </w:r>
+      <w:r>
+        <w:t xml:space="preserve">and </w:t>
+      </w:r>
+      <w:r>
+        <w:rPr>
+          <w:b/>
+        </w:rPr>
+        <w:t>prepared to commit.</w:t>
+      </w:r>
+      <w:r>
+        <w:rPr>
+          <w:b/>
+        </w:rPr>
+        <w:t xml:space="preserve"> </w:t>
+      </w:r>
+      <w:r>
+        <w:t>When any server cra</w:t>
+      </w:r>
+      <w:r>
+        <w:t>sh occurs, the following steps happen in the recovery process:</w:t>
+      </w:r>
+    </w:p>
+    <w:p>
+      <w:pPr>
+        <w:pStyle w:val="ListParagraph"/>
+        <w:numPr>
+          <w:ilvl w:val="0"/>
+          <w:numId w:val="26"/>
+        </w:numPr>
+      </w:pPr>
+      <w:r>
+        <w:t>T</w:t>
+      </w:r>
+      <w:r>
+        <w:t>he</w:t>
+      </w:r>
+      <w:r>
+        <w:t xml:space="preserve"> server is restarted</w:t>
+      </w:r>
+    </w:p>
+    <w:p>
+      <w:pPr>
+        <w:pStyle w:val="ListParagraph"/>
+        <w:numPr>
+          <w:ilvl w:val="0"/>
+          <w:numId w:val="26"/>
+        </w:numPr>
+      </w:pPr>
+      <w:r>
+        <w:t>The objects are assigned initial default values</w:t>
+      </w:r>
+    </w:p>
+    <w:p>
+      <w:pPr>
+        <w:pStyle w:val="ListParagraph"/>
+        <w:numPr>
+          <w:ilvl w:val="0"/>
+          <w:numId w:val="26"/>
+        </w:numPr>
+      </w:pPr>
+      <w:r>
+        <w:lastRenderedPageBreak/>
+        <w:t>Control is given to recover manager</w:t>
+      </w:r>
+    </w:p>
+    <w:p>
+      <w:pPr>
+        <w:pStyle w:val="ListParagraph"/>
+        <w:numPr>
+          <w:ilvl w:val="0"/>
+          <w:numId w:val="26"/>
+        </w:numPr>
+      </w:pPr>
+      <w:r>
+        <w:t>Recovery manager starts checking the log file from backward direction</w:t>
+      </w:r>
+    </w:p>
+    <w:p>
+      <w:pPr>
+        <w:pStyle w:val="ListParagraph"/>
+        <w:numPr>
+          <w:ilvl w:val="0"/>
+          <w:numId w:val="26"/>
+        </w:numPr>
+      </w:pPr>
+      <w:r>
+        <w:t>It check the most recent object values and assigns it to the object</w:t>
+      </w:r>
+    </w:p>
+    <w:p>
+      <w:pPr>
+        <w:pStyle w:val="ListParagraph"/>
+        <w:numPr>
+          <w:ilvl w:val="0"/>
+          <w:numId w:val="26"/>
+        </w:numPr>
+      </w:pPr>
+      <w:r>
+        <w:t>Checks the last transaction and its intention list</w:t>
+      </w:r>
+    </w:p>
+    <w:p>
+      <w:pPr>
+        <w:pStyle w:val="ListParagraph"/>
+        <w:numPr>
+          <w:ilvl w:val="0"/>
+          <w:numId w:val="26"/>
+        </w:numPr>
+      </w:pPr>
+      <w:r>
+        <w:t>If the transaction status is not committed, the values of the objects in its intention list are not considered.</w:t>
+      </w:r>
+    </w:p>
+    <w:p>
+      <w:pPr>
+        <w:pStyle w:val="ListParagraph"/>
+        <w:numPr>
+          <w:ilvl w:val="0"/>
+          <w:numId w:val="26"/>
+        </w:numPr>
+      </w:pPr>
+      <w:r>
+        <w:t>If the transaction status is committed, the values of the objects in its intention list are considered.</w:t>
+      </w:r>
+    </w:p>
+    <w:p>
+      <w:r>
+        <w:t>Consider an example scenario</w:t>
+      </w:r>
+      <w:r>
+        <w:t xml:space="preserve"> shown in the Table 2.1</w:t>
+      </w:r>
+      <w:r>
+        <w:t xml:space="preserve"> where a deposit transaction (D) and withdraw transaction (W) is performed on the </w:t>
+      </w:r>
+      <w:r>
+        <w:t>account a1. Let the balance in the account a1 be 100</w:t>
+      </w:r>
+      <w:r>
+        <w:t xml:space="preserve">. </w:t>
+      </w:r>
+      <w:r>
+        <w:t>The execution of the transaction is as follows:</w:t>
+      </w:r>
+    </w:p>
+    <w:p>
+      <w:pPr>
+        <w:pStyle w:val="NoSpacing"/>
+      </w:pPr>
+      <w:bookmarkStart w:id="45" w:name="_Toc518688261"/>
+      <w:r>
+        <w:t>Table 2.1: Transaction table</w:t>
+      </w:r>
+      <w:bookmarkEnd w:id="45"/>
+    </w:p>
+    <w:tbl>
+      <w:tblPr>
+        <w:tblStyle w:val="TableGrid"/>
+        <w:tblW w:w="0" w:type="auto"/>
+        <w:tblInd w:w="360" w:type="dxa"/>
+        <w:tblLook w:val="04A0" w:firstRow="1" w:lastRow="0" w:firstColumn="1" w:lastColumn="0" w:noHBand="0" w:noVBand="1"/>
+      </w:tblPr>
+      <w:tblGrid>
+        <w:gridCol w:w="4338"/>
+        <w:gridCol w:w="4318"/>
+      </w:tblGrid>
+      <w:tr>
+        <w:tc>
+          <w:tcPr>
+            <w:tcW w:w="4338" w:type="dxa"/>
+          </w:tcPr>
+          <w:p>
+            <w:pPr>
+              <w:jc w:val="center"/>
+              <w:rPr>
+                <w:b/>
+              </w:rPr>
+            </w:pPr>
+            <w:r>
+              <w:rPr>
+                <w:b/>
+              </w:rPr>
+              <w:t>Deposit Transaction D</w:t>
+            </w:r>
+          </w:p>
+        </w:tc>
+        <w:tc>
+          <w:tcPr>
+            <w:tcW w:w="4318" w:type="dxa"/>
+          </w:tcPr>
+          <w:p>
+            <w:pPr>
+              <w:jc w:val="center"/>
+              <w:rPr>
+                <w:b/>
+              </w:rPr>
+            </w:pPr>
+            <w:r>
+              <w:rPr>
+                <w:b/>
+              </w:rPr>
+              <w:t>Withdraw Transaction W</w:t>
+            </w:r>
+          </w:p>
+        </w:tc>
+      </w:tr>
+      <w:tr>
+        <w:tc>
+          <w:tcPr>
+            <w:tcW w:w="4338" w:type="dxa"/>
+            <w:shd w:val="clear" w:color="auto" w:fill="A6A6A6" w:themeFill="background1" w:themeFillShade="A6"/>
+          </w:tcPr>
+          <w:p>
+            <w:pPr>
+              <w:jc w:val="center"/>
+            </w:pPr>
+            <w:r>
+              <w:t>balance = a1.getBalance()</w:t>
+            </w:r>
+          </w:p>
+        </w:tc>
+        <w:tc>
+          <w:tcPr>
+            <w:tcW w:w="4318" w:type="dxa"/>
+            <w:shd w:val="clear" w:color="auto" w:fill="A6A6A6" w:themeFill="background1" w:themeFillShade="A6"/>
+          </w:tcPr>
+          <w:p>
+            <w:pPr>
+              <w:jc w:val="center"/>
+            </w:pPr>
+            <w:r>
+              <w:t>balance = a1.getBalance()</w:t>
+            </w:r>
+          </w:p>
+        </w:tc>
+      </w:tr>
+      <w:tr>
+        <w:tc>
+          <w:tcPr>
+            <w:tcW w:w="4338" w:type="dxa"/>
+            <w:shd w:val="clear" w:color="auto" w:fill="A6A6A6" w:themeFill="background1" w:themeFillShade="A6"/>
+          </w:tcPr>
+          <w:p>
+            <w:pPr>
+              <w:jc w:val="center"/>
+            </w:pPr>
+            <w:r>
+              <w:t>balance = balance + 10</w:t>
+            </w:r>
+          </w:p>
+        </w:tc>
+        <w:tc>
+          <w:tcPr>
+            <w:tcW w:w="4318" w:type="dxa"/>
+            <w:shd w:val="clear" w:color="auto" w:fill="A6A6A6" w:themeFill="background1" w:themeFillShade="A6"/>
+          </w:tcPr>
+          <w:p>
+            <w:pPr>
+              <w:jc w:val="center"/>
+            </w:pPr>
+            <w:r>
+              <w:t>balance = balance – 20</w:t>
+            </w:r>
+          </w:p>
+        </w:tc>
+      </w:tr>
+      <w:tr>
+        <w:tc>
+          <w:tcPr>
+            <w:tcW w:w="4338" w:type="dxa"/>
+            <w:shd w:val="clear" w:color="auto" w:fill="A6A6A6" w:themeFill="background1" w:themeFillShade="A6"/>
+          </w:tcPr>
+          <w:p>
+            <w:pPr>
+              <w:jc w:val="center"/>
+            </w:pPr>
+            <w:r>
+              <w:t>a1.setBalance(balance)</w:t>
+            </w:r>
+          </w:p>
+        </w:tc>
+        <w:tc>
+          <w:tcPr>
+            <w:tcW w:w="4318" w:type="dxa"/>
+            <w:shd w:val="clear" w:color="auto" w:fill="A6A6A6" w:themeFill="background1" w:themeFillShade="A6"/>
+          </w:tcPr>
+          <w:p>
+            <w:pPr>
+              <w:jc w:val="center"/>
+            </w:pPr>
+            <w:r>
+              <w:t>a1.setBalance(balance)</w:t>
+            </w:r>
+          </w:p>
+        </w:tc>
+      </w:tr>
+      <w:tr>
+        <w:tc>
+          <w:tcPr>
+            <w:tcW w:w="4338" w:type="dxa"/>
+          </w:tcPr>
+          <w:p>
+            <w:pPr>
+              <w:jc w:val="center"/>
+            </w:pPr>
+            <w:r>
+              <w:t>balance = a1.getBalance()      //100</w:t>
+            </w:r>
+          </w:p>
+        </w:tc>
+        <w:tc>
+          <w:tcPr>
+            <w:tcW w:w="4318" w:type="dxa"/>
+          </w:tcPr>
+          <w:p>
+            <w:pPr>
+              <w:jc w:val="center"/>
+            </w:pPr>
+          </w:p>
+        </w:tc>
+      </w:tr>
+      <w:tr>
+        <w:tc>
+          <w:tcPr>
+            <w:tcW w:w="4338" w:type="dxa"/>
+          </w:tcPr>
+          <w:p>
+            <w:pPr>
+              <w:jc w:val="center"/>
+            </w:pPr>
+            <w:r>
+              <w:t>balance = balance + 10</w:t>
+            </w:r>
+          </w:p>
+        </w:tc>
+        <w:tc>
+          <w:tcPr>
+            <w:tcW w:w="4318" w:type="dxa"/>
+          </w:tcPr>
+          <w:p>
+            <w:pPr>
+              <w:jc w:val="center"/>
+            </w:pPr>
+          </w:p>
+        </w:tc>
+      </w:tr>
+      <w:tr>
+        <w:tc>
+          <w:tcPr>
+            <w:tcW w:w="4338" w:type="dxa"/>
+          </w:tcPr>
+          <w:p>
+            <w:pPr>
+              <w:jc w:val="center"/>
+            </w:pPr>
+            <w:r>
+              <w:t>a1.setBalance(balance)         //110</w:t>
+            </w:r>
+          </w:p>
+        </w:tc>
+        <w:tc>
+          <w:tcPr>
+            <w:tcW w:w="4318" w:type="dxa"/>
+          </w:tcPr>
+          <w:p>
+            <w:pPr>
+              <w:jc w:val="center"/>
+            </w:pPr>
+          </w:p>
+        </w:tc>
+      </w:tr>
+      <w:tr>
+        <w:tc>
+          <w:tcPr>
+            <w:tcW w:w="4338" w:type="dxa"/>
+          </w:tcPr>
+          <w:p>
+            <w:pPr>
+              <w:jc w:val="center"/>
+            </w:pPr>
+          </w:p>
+        </w:tc>
+        <w:tc>
+          <w:tcPr>
+            <w:tcW w:w="4318" w:type="dxa"/>
+          </w:tcPr>
+          <w:p>
+            <w:pPr>
+              <w:jc w:val="center"/>
+            </w:pPr>
+            <w:r>
+              <w:t>balance = a1.getBalance()         //110</w:t>
+            </w:r>
+          </w:p>
+        </w:tc>
+      </w:tr>
+      <w:tr>
+        <w:tc>
+          <w:tcPr>
+            <w:tcW w:w="4338" w:type="dxa"/>
+          </w:tcPr>
+          <w:p>
+            <w:pPr>
+              <w:jc w:val="center"/>
+            </w:pPr>
+          </w:p>
+        </w:tc>
+        <w:tc>
+          <w:tcPr>
+            <w:tcW w:w="4318" w:type="dxa"/>
+          </w:tcPr>
+          <w:p>
+            <w:pPr>
+              <w:jc w:val="center"/>
+            </w:pPr>
+            <w:r>
+              <w:t>balance = balance – 20</w:t>
+            </w:r>
+          </w:p>
+        </w:tc>
+      </w:tr>
+      <w:tr>
+        <w:tc>
+          <w:tcPr>
+            <w:tcW w:w="4338" w:type="dxa"/>
+          </w:tcPr>
+          <w:p>
+            <w:pPr>
+              <w:jc w:val="center"/>
+            </w:pPr>
+          </w:p>
+        </w:tc>
+        <w:tc>
+          <w:tcPr>
+            <w:tcW w:w="4318" w:type="dxa"/>
+          </w:tcPr>
+          <w:p>
+            <w:pPr>
+              <w:jc w:val="center"/>
+            </w:pPr>
+            <w:r>
+              <w:t>a1.setBalance(balance)             //90</w:t>
+            </w:r>
+          </w:p>
+        </w:tc>
+      </w:tr>
+    </w:tbl>
+    <w:p>
+      <w:pPr>
+        <w:ind w:left="360"/>
+      </w:pPr>
+    </w:p>
+    <w:p>
+      <w:r>
+        <w:t>Table 2.2 shows the entries of the log file when transaction D is committed and transa</w:t>
+      </w:r>
+      <w:r>
+        <w:t>c</w:t>
+      </w:r>
+      <w:r>
+        <w:t>tion W is prepared to commit</w:t>
+      </w:r>
+      <w:r>
+        <w:t>.</w:t>
+      </w:r>
+    </w:p>
+    <w:p>
+      <w:pPr>
+        <w:pStyle w:val="NoSpacing"/>
+      </w:pPr>
+      <w:bookmarkStart w:id="46" w:name="_Toc518688262"/>
+      <w:r>
+        <w:t>Table 2.2: Sample entries of the log file</w:t>
+      </w:r>
+      <w:bookmarkEnd w:id="46"/>
+    </w:p>
+    <w:tbl>
+      <w:tblPr>
+        <w:tblStyle w:val="TableGrid"/>
+        <w:tblW w:w="0" w:type="auto"/>
+        <w:tblInd w:w="360" w:type="dxa"/>
+        <w:tblLook w:val="04A0" w:firstRow="1" w:lastRow="0" w:firstColumn="1" w:lastColumn="0" w:noHBand="0" w:noVBand="1"/>
+      </w:tblPr>
+      <w:tblGrid>
+        <w:gridCol w:w="628"/>
+        <w:gridCol w:w="2551"/>
+        <w:gridCol w:w="5477"/>
+      </w:tblGrid>
+      <w:tr>
+        <w:tc>
+          <w:tcPr>
+            <w:tcW w:w="628" w:type="dxa"/>
+          </w:tcPr>
+          <w:p>
+            <w:r>
+              <w:t>1.</w:t>
+            </w:r>
+          </w:p>
+        </w:tc>
+        <w:tc>
+          <w:tcPr>
+            <w:tcW w:w="2551" w:type="dxa"/>
+          </w:tcPr>
+          <w:p>
+            <w:r>
+              <w:t>a1</w:t>
+            </w:r>
+          </w:p>
+        </w:tc>
+        <w:tc>
+          <w:tcPr>
+            <w:tcW w:w="5477" w:type="dxa"/>
+          </w:tcPr>
+          <w:p>
+            <w:r>
+              <w:t>100</w:t>
+            </w:r>
+          </w:p>
+        </w:tc>
+      </w:tr>
+      <w:tr>
+        <w:tc>
+          <w:tcPr>
+            <w:tcW w:w="628" w:type="dxa"/>
+          </w:tcPr>
+          <w:p>
+            <w:r>
+              <w:t>2.</w:t>
+            </w:r>
+          </w:p>
+        </w:tc>
+        <w:tc>
+          <w:tcPr>
+            <w:tcW w:w="2551" w:type="dxa"/>
+          </w:tcPr>
+          <w:p>
+            <w:r>
+              <w:t>a1</w:t>
+            </w:r>
+          </w:p>
+        </w:tc>
+        <w:tc>
+          <w:tcPr>
+            <w:tcW w:w="5477" w:type="dxa"/>
+          </w:tcPr>
+          <w:p>
+            <w:r>
+              <w:t>110</w:t>
+            </w:r>
+          </w:p>
+        </w:tc>
+      </w:tr>
+      <w:tr>
+        <w:tc>
+          <w:tcPr>
+            <w:tcW w:w="628" w:type="dxa"/>
+          </w:tcPr>
+          <w:p>
+            <w:r>
+              <w:t>3.</w:t>
+            </w:r>
+          </w:p>
+        </w:tc>
+        <w:tc>
+          <w:tcPr>
+            <w:tcW w:w="2551" w:type="dxa"/>
+          </w:tcPr>
+          <w:p>
+            <w:r>
+              <w:t>D</w:t>
+            </w:r>
+          </w:p>
+        </w:tc>
+        <w:tc>
+          <w:tcPr>
+            <w:tcW w:w="5477" w:type="dxa"/>
+          </w:tcPr>
+          <w:p>
+            <w:r>
+              <w:t>Prepared to commit</w:t>
+            </w:r>
+          </w:p>
+        </w:tc>
+      </w:tr>
+      <w:tr>
+        <w:tc>
+          <w:tcPr>
+            <w:tcW w:w="628" w:type="dxa"/>
+          </w:tcPr>
+          <w:p>
+            <w:r>
+              <w:t>4.</w:t>
+            </w:r>
+          </w:p>
+        </w:tc>
+        <w:tc>
+          <w:tcPr>
+            <w:tcW w:w="2551" w:type="dxa"/>
+          </w:tcPr>
+          <w:p>
+            <w:r>
+              <w:t>D</w:t>
+            </w:r>
+          </w:p>
+        </w:tc>
+        <w:tc>
+          <w:tcPr>
+            <w:tcW w:w="5477" w:type="dxa"/>
+          </w:tcPr>
+          <w:p>
+            <w:r>
+              <w:t>a1</w:t>
+            </w:r>
+          </w:p>
+        </w:tc>
+      </w:tr>
+      <w:tr>
+        <w:tc>
+          <w:tcPr>
+            <w:tcW w:w="628" w:type="dxa"/>
+          </w:tcPr>
+          <w:p>
+            <w:r>
+              <w:t>5.</w:t>
+            </w:r>
+          </w:p>
+        </w:tc>
+        <w:tc>
+          <w:tcPr>
+            <w:tcW w:w="2551" w:type="dxa"/>
+          </w:tcPr>
+          <w:p>
+            <w:r>
+              <w:t>D</w:t>
+            </w:r>
+          </w:p>
+        </w:tc>
+        <w:tc>
+          <w:tcPr>
+            <w:tcW w:w="5477" w:type="dxa"/>
+          </w:tcPr>
+          <w:p>
+            <w:r>
+              <w:t>committed</w:t>
+            </w:r>
+          </w:p>
+        </w:tc>
+      </w:tr>
+      <w:tr>
+        <w:tc>
+          <w:tcPr>
+            <w:tcW w:w="628" w:type="dxa"/>
+          </w:tcPr>
+          <w:p>
+            <w:r>
+              <w:t>6.</w:t>
+            </w:r>
+          </w:p>
+        </w:tc>
+        <w:tc>
+          <w:tcPr>
+            <w:tcW w:w="2551" w:type="dxa"/>
+          </w:tcPr>
+          <w:p>
+            <w:r>
+              <w:t>a1</w:t>
+            </w:r>
+          </w:p>
+        </w:tc>
+        <w:tc>
+          <w:tcPr>
+            <w:tcW w:w="5477" w:type="dxa"/>
+          </w:tcPr>
+          <w:p>
+            <w:r>
+              <w:t>110</w:t>
+            </w:r>
+          </w:p>
+        </w:tc>
+      </w:tr>
+      <w:tr>
+        <w:tc>
+          <w:tcPr>
+            <w:tcW w:w="628" w:type="dxa"/>
+          </w:tcPr>
+          <w:p>
+            <w:r>
+              <w:t>7.</w:t>
+            </w:r>
+          </w:p>
+        </w:tc>
+        <w:tc>
+          <w:tcPr>
+            <w:tcW w:w="2551" w:type="dxa"/>
+          </w:tcPr>
+          <w:p>
+            <w:r>
+              <w:t>a1</w:t>
+            </w:r>
+          </w:p>
+        </w:tc>
+        <w:tc>
+          <w:tcPr>
+            <w:tcW w:w="5477" w:type="dxa"/>
+          </w:tcPr>
+          <w:p>
+            <w:r>
+              <w:t>90</w:t>
+            </w:r>
+          </w:p>
+        </w:tc>
+      </w:tr>
+      <w:tr>
+        <w:tc>
+          <w:tcPr>
+            <w:tcW w:w="628" w:type="dxa"/>
+          </w:tcPr>
+          <w:p>
+            <w:r>
+              <w:t>8.</w:t>
+            </w:r>
+          </w:p>
+        </w:tc>
+        <w:tc>
+          <w:tcPr>
+            <w:tcW w:w="2551" w:type="dxa"/>
+          </w:tcPr>
+          <w:p>
+            <w:r>
+              <w:t>D</w:t>
+            </w:r>
+          </w:p>
+        </w:tc>
+        <w:tc>
+          <w:tcPr>
+            <w:tcW w:w="5477" w:type="dxa"/>
+          </w:tcPr>
+          <w:p>
+            <w:r>
+              <w:t>Prepared to commit</w:t>
+            </w:r>
+          </w:p>
+        </w:tc>
+      </w:tr>
+      <w:tr>
+        <w:tc>
+          <w:tcPr>
+            <w:tcW w:w="628" w:type="dxa"/>
+          </w:tcPr>
+          <w:p>
+            <w:r>
+              <w:t>9.</w:t>
+            </w:r>
+          </w:p>
+        </w:tc>
+        <w:tc>
+          <w:tcPr>
+            <w:tcW w:w="2551" w:type="dxa"/>
+          </w:tcPr>
+          <w:p>
+            <w:r>
+              <w:t>D</w:t>
+            </w:r>
+          </w:p>
+        </w:tc>
+        <w:tc>
+          <w:tcPr>
+            <w:tcW w:w="5477" w:type="dxa"/>
+          </w:tcPr>
+          <w:p>
+            <w:r>
+              <w:t>a1</w:t>
+            </w:r>
+          </w:p>
+        </w:tc>
+      </w:tr>
+    </w:tbl>
+    <w:p>
+      <w:r>
+        <w:t xml:space="preserve">     </w:t>
+      </w:r>
+    </w:p>
+    <w:p>
+      <w:pPr>
+        <w:pStyle w:val="ListParagraph"/>
+        <w:numPr>
+          <w:ilvl w:val="0"/>
+          <w:numId w:val="27"/>
+        </w:numPr>
+      </w:pPr>
+      <w:r>
+        <w:t>In the table, the row 1, 2, 6 and 7 show the object values as the transaction occurs</w:t>
+      </w:r>
+    </w:p>
+    <w:p>
+      <w:pPr>
+        <w:pStyle w:val="ListParagraph"/>
+        <w:numPr>
+          <w:ilvl w:val="0"/>
+          <w:numId w:val="27"/>
+        </w:numPr>
+      </w:pPr>
+      <w:r>
+        <w:t>The row 3, 5 and 8 shows the transaction status of the two transaction considered</w:t>
+      </w:r>
+    </w:p>
+    <w:p>
+      <w:pPr>
+        <w:pStyle w:val="ListParagraph"/>
+        <w:numPr>
+          <w:ilvl w:val="0"/>
+          <w:numId w:val="27"/>
+        </w:numPr>
+      </w:pPr>
+      <w:r>
+        <w:t>The rows 4 and 9 shows the intention list of the two transactions.</w:t>
+      </w:r>
+    </w:p>
+    <w:p>
+      <w:r>
+        <w:t>When a crash happens at this stage, the recovery manager scans the log file and takes the object value just before the last commit which occurred. Thus, the balance of the account a1 will be initialised to 110.0</w:t>
+      </w:r>
+      <w:r>
+        <w:t>,</w:t>
+      </w:r>
+      <w:r>
+        <w:t xml:space="preserve"> which is the last stable value of the object.</w:t>
+      </w:r>
     </w:p>
     <w:p>
       <w:pPr>
         <w:pStyle w:val="Heading1"/>
       </w:pPr>
-      <w:bookmarkStart w:id="35" w:name="_Toc518638996"/>
-      <w:r>
+      <w:bookmarkStart w:id="47" w:name="_Toc518690106"/>
+      <w:r>
+        <w:lastRenderedPageBreak/>
         <w:t xml:space="preserve">2.6 </w:t>
       </w:r>
       <w:r>
         <w:t>Conclusion</w:t>
       </w:r>
-      <w:bookmarkEnd w:id="35"/>
-    </w:p>
-    <w:p>
-      <w:pPr>
-        <w:rPr>
-          <w:lang w:val="en-US"/>
-        </w:rPr>
-      </w:pPr>
-    </w:p>
-    <w:p>
-      <w:pPr>
-        <w:rPr>
-          <w:lang w:val="en-US"/>
-        </w:rPr>
-      </w:pPr>
-    </w:p>
-    <w:p>
-      <w:pPr>
-        <w:rPr>
-          <w:lang w:val="en-US"/>
-        </w:rPr>
-      </w:pPr>
-    </w:p>
-    <w:p>
-      <w:pPr>
-        <w:rPr>
-          <w:lang w:val="en-US"/>
-        </w:rPr>
-      </w:pPr>
-    </w:p>
-    <w:p>
-      <w:pPr>
-        <w:rPr>
-          <w:lang w:val="en-US"/>
-        </w:rPr>
-      </w:pPr>
+      <w:bookmarkEnd w:id="47"/>
     </w:p>
     <w:p>
       <w:pPr>
@@ -8591,8 +11239,8 @@
       <w:r>
         <w:tab/>
       </w:r>
-      <w:bookmarkStart w:id="36" w:name="_Toc501104381"/>
-      <w:bookmarkStart w:id="37" w:name="_Toc518638997"/>
+      <w:bookmarkStart w:id="48" w:name="_Toc501104381"/>
+      <w:bookmarkStart w:id="49" w:name="_Toc518690107"/>
       <w:r>
         <w:t>PART C</w:t>
       </w:r>
@@ -8602,18 +11250,18 @@
       <w:r>
         <w:t>CHAPTER 3</w:t>
       </w:r>
-      <w:bookmarkEnd w:id="36"/>
-      <w:bookmarkEnd w:id="37"/>
+      <w:bookmarkEnd w:id="48"/>
+      <w:bookmarkEnd w:id="49"/>
     </w:p>
     <w:p>
       <w:pPr>
         <w:pStyle w:val="Heading1"/>
       </w:pPr>
-      <w:bookmarkStart w:id="38" w:name="_Toc518638998"/>
+      <w:bookmarkStart w:id="50" w:name="_Toc518690108"/>
       <w:r>
         <w:t>3.1 Introduction</w:t>
       </w:r>
-      <w:bookmarkEnd w:id="38"/>
+      <w:bookmarkEnd w:id="50"/>
     </w:p>
     <w:p>
       <w:r>
@@ -8660,14 +11308,14 @@
       <w:pPr>
         <w:pStyle w:val="Heading1"/>
       </w:pPr>
-      <w:bookmarkStart w:id="39" w:name="_Toc518638999"/>
+      <w:bookmarkStart w:id="51" w:name="_Toc518690109"/>
       <w:r>
         <w:t xml:space="preserve">3.2 </w:t>
       </w:r>
       <w:r>
         <w:t>Client-Server Banking Application</w:t>
       </w:r>
-      <w:bookmarkEnd w:id="39"/>
+      <w:bookmarkEnd w:id="51"/>
     </w:p>
     <w:p>
       <w:r>
@@ -9627,12 +12275,14 @@
       <w:pPr>
         <w:pStyle w:val="Title"/>
       </w:pPr>
+      <w:bookmarkStart w:id="52" w:name="_Toc518687072"/>
       <w:r>
         <w:t xml:space="preserve">Figure 3.1: Login failure due to incorrect </w:t>
       </w:r>
       <w:r>
         <w:t>password</w:t>
       </w:r>
+      <w:bookmarkEnd w:id="52"/>
     </w:p>
     <w:p>
       <w:pPr>
@@ -9702,9 +12352,11 @@
       <w:pPr>
         <w:pStyle w:val="Title"/>
       </w:pPr>
+      <w:bookmarkStart w:id="53" w:name="_Toc518687073"/>
       <w:r>
         <w:t>Figure 3.2: Deposit fail due to invalid amount</w:t>
       </w:r>
+      <w:bookmarkEnd w:id="53"/>
     </w:p>
     <w:p/>
     <w:p>
@@ -9774,9 +12426,11 @@
       <w:pPr>
         <w:pStyle w:val="Title"/>
       </w:pPr>
+      <w:bookmarkStart w:id="54" w:name="_Toc518687074"/>
       <w:r>
         <w:t>Figure 3.3: Constraints on the amount entered during withdraw</w:t>
       </w:r>
+      <w:bookmarkEnd w:id="54"/>
     </w:p>
     <w:p>
       <w:pPr>
@@ -9863,6 +12517,7 @@
       <w:pPr>
         <w:pStyle w:val="Title"/>
       </w:pPr>
+      <w:bookmarkStart w:id="55" w:name="_Toc518687075"/>
       <w:r>
         <w:rPr>
           <w:noProof/>
@@ -9870,16 +12525,17 @@
         </w:rPr>
         <w:t>Figure 3.4: Constraints on the amount entered during transfer of amount</w:t>
       </w:r>
+      <w:bookmarkEnd w:id="55"/>
     </w:p>
     <w:p>
       <w:pPr>
         <w:pStyle w:val="Heading1"/>
       </w:pPr>
-      <w:bookmarkStart w:id="40" w:name="_Toc518639000"/>
+      <w:bookmarkStart w:id="56" w:name="_Toc518690110"/>
       <w:r>
         <w:t>3.3 Multiple Clients and Server for Banking Application</w:t>
       </w:r>
-      <w:bookmarkEnd w:id="40"/>
+      <w:bookmarkEnd w:id="56"/>
     </w:p>
     <w:p>
       <w:r>
@@ -10021,9 +12677,11 @@
       <w:pPr>
         <w:pStyle w:val="Title"/>
       </w:pPr>
+      <w:bookmarkStart w:id="57" w:name="_Toc518687076"/>
       <w:r>
         <w:t>Figure 3.5: Single server and multiple clients communication</w:t>
       </w:r>
+      <w:bookmarkEnd w:id="57"/>
     </w:p>
     <w:p>
       <w:pPr>
@@ -10087,9 +12745,11 @@
       <w:pPr>
         <w:pStyle w:val="Title"/>
       </w:pPr>
+      <w:bookmarkStart w:id="58" w:name="_Toc518687077"/>
       <w:r>
         <w:t>Figure 3.6: Output for check balance, fetch account number and account name</w:t>
       </w:r>
+      <w:bookmarkEnd w:id="58"/>
     </w:p>
     <w:p/>
     <w:p>
@@ -10160,12 +12820,14 @@
       <w:pPr>
         <w:pStyle w:val="Title"/>
       </w:pPr>
+      <w:bookmarkStart w:id="59" w:name="_Toc518687078"/>
       <w:r>
         <w:t xml:space="preserve">Figure 3.7: </w:t>
       </w:r>
       <w:r>
         <w:t>Deposit flow</w:t>
       </w:r>
+      <w:bookmarkEnd w:id="59"/>
     </w:p>
     <w:p/>
     <w:p>
@@ -10237,9 +12899,11 @@
       <w:pPr>
         <w:pStyle w:val="Title"/>
       </w:pPr>
+      <w:bookmarkStart w:id="60" w:name="_Toc518687079"/>
       <w:r>
         <w:t>Figure 3.8: The withdraw flow</w:t>
       </w:r>
+      <w:bookmarkEnd w:id="60"/>
     </w:p>
     <w:p>
       <w:pPr>
@@ -10313,19 +12977,21 @@
       <w:pPr>
         <w:pStyle w:val="Title"/>
       </w:pPr>
+      <w:bookmarkStart w:id="61" w:name="_Toc518687080"/>
       <w:r>
         <w:t>Figure 3.9: The transfer flow</w:t>
       </w:r>
+      <w:bookmarkEnd w:id="61"/>
     </w:p>
     <w:p>
       <w:pPr>
         <w:pStyle w:val="Heading1"/>
       </w:pPr>
-      <w:bookmarkStart w:id="41" w:name="_Toc518639001"/>
+      <w:bookmarkStart w:id="62" w:name="_Toc518690111"/>
       <w:r>
         <w:t>3.4 Testing of banking application</w:t>
       </w:r>
-      <w:bookmarkEnd w:id="41"/>
+      <w:bookmarkEnd w:id="62"/>
     </w:p>
     <w:p>
       <w:r>
@@ -10577,9 +13243,11 @@
       <w:pPr>
         <w:pStyle w:val="NoSpacing"/>
       </w:pPr>
+      <w:bookmarkStart w:id="63" w:name="_Toc518688263"/>
       <w:r>
         <w:t>Table 3.1: Test Table</w:t>
       </w:r>
+      <w:bookmarkEnd w:id="63"/>
     </w:p>
     <w:tbl>
       <w:tblPr>
@@ -12793,14 +15461,14 @@
       <w:pPr>
         <w:pStyle w:val="Heading1"/>
       </w:pPr>
-      <w:bookmarkStart w:id="42" w:name="_Toc518639002"/>
+      <w:bookmarkStart w:id="64" w:name="_Toc518690112"/>
       <w:r>
         <w:t xml:space="preserve">3.5 </w:t>
       </w:r>
       <w:r>
         <w:t>Performance Analysis</w:t>
       </w:r>
-      <w:bookmarkEnd w:id="42"/>
+      <w:bookmarkEnd w:id="64"/>
     </w:p>
     <w:p>
       <w:r>
@@ -12879,9 +15547,14 @@
       <w:pPr>
         <w:pStyle w:val="NoSpacing"/>
       </w:pPr>
-      <w:r>
-        <w:t>Table 3.1: The Time taken under various scenarios</w:t>
-      </w:r>
+      <w:bookmarkStart w:id="65" w:name="_Toc518688264"/>
+      <w:r>
+        <w:t>Table 3.2</w:t>
+      </w:r>
+      <w:r>
+        <w:t>: The Time taken under various scenarios</w:t>
+      </w:r>
+      <w:bookmarkEnd w:id="65"/>
     </w:p>
     <w:tbl>
       <w:tblPr>
@@ -13111,12 +15784,14 @@
       <w:pPr>
         <w:pStyle w:val="Title"/>
       </w:pPr>
+      <w:bookmarkStart w:id="66" w:name="_Toc518687081"/>
       <w:r>
         <w:t>Figure 3.10:</w:t>
       </w:r>
       <w:r>
         <w:t xml:space="preserve"> Performance Analysis graph</w:t>
       </w:r>
+      <w:bookmarkEnd w:id="66"/>
       <w:r>
         <w:t xml:space="preserve"> </w:t>
       </w:r>
@@ -13188,31 +15863,29 @@
       <w:r>
         <w:t>But, the difference in the execution times between the single and multiple clients is less which can be ignored. Thus, we can conclude that the application is performing well even in the presence of multiple clients</w:t>
       </w:r>
-      <w:bookmarkStart w:id="43" w:name="_GoBack"/>
-      <w:bookmarkEnd w:id="43"/>
     </w:p>
     <w:p>
       <w:pPr>
         <w:pStyle w:val="Heading1"/>
       </w:pPr>
-      <w:bookmarkStart w:id="44" w:name="_Toc518639003"/>
+      <w:bookmarkStart w:id="67" w:name="_Toc518690113"/>
       <w:r>
         <w:t xml:space="preserve">3.6 </w:t>
       </w:r>
       <w:r>
         <w:t>Conclusion</w:t>
       </w:r>
-      <w:bookmarkEnd w:id="44"/>
+      <w:bookmarkEnd w:id="67"/>
     </w:p>
     <w:p>
       <w:pPr>
         <w:pStyle w:val="Heading1"/>
       </w:pPr>
-      <w:bookmarkStart w:id="45" w:name="_Toc518639004"/>
+      <w:bookmarkStart w:id="68" w:name="_Toc518690114"/>
       <w:r>
         <w:t>Benefits of solving the assignment</w:t>
       </w:r>
-      <w:bookmarkEnd w:id="45"/>
+      <w:bookmarkEnd w:id="68"/>
     </w:p>
     <w:p/>
     <w:p/>
@@ -13229,11 +15902,11 @@
       <w:r>
         <w:tab/>
       </w:r>
-      <w:bookmarkStart w:id="46" w:name="_Toc518639005"/>
+      <w:bookmarkStart w:id="69" w:name="_Toc518690115"/>
       <w:r>
         <w:t>References</w:t>
       </w:r>
-      <w:bookmarkEnd w:id="46"/>
+      <w:bookmarkEnd w:id="69"/>
     </w:p>
     <w:p>
       <w:r>
@@ -13428,11 +16101,11 @@
         </w:pBdr>
         <w:jc w:val="right"/>
       </w:pPr>
-      <w:bookmarkStart w:id="47" w:name="_Toc518639006"/>
+      <w:bookmarkStart w:id="70" w:name="_Toc518690116"/>
       <w:r>
         <w:t>APPENDIX A</w:t>
       </w:r>
-      <w:bookmarkEnd w:id="47"/>
+      <w:bookmarkEnd w:id="70"/>
     </w:p>
     <w:p>
       <w:pPr>
@@ -16421,7 +19094,7 @@
               <w:rFonts w:ascii="Calibri" w:hAnsi="Calibri" w:cs="Calibri"/>
               <w:noProof/>
             </w:rPr>
-            <w:t>27</w:t>
+            <w:t>19</w:t>
           </w:r>
           <w:r>
             <w:rPr>
@@ -17521,6 +20194,232 @@
     </w:lvl>
   </w:abstractNum>
   <w:abstractNum w:abstractNumId="7" w15:restartNumberingAfterBreak="0">
+    <w:nsid w:val="1AB967A7"/>
+    <w:multiLevelType w:val="hybridMultilevel"/>
+    <w:tmpl w:val="6C5435D2"/>
+    <w:lvl w:ilvl="0" w:tplc="40090001">
+      <w:start w:val="1"/>
+      <w:numFmt w:val="bullet"/>
+      <w:lvlText w:val=""/>
+      <w:lvlJc w:val="left"/>
+      <w:pPr>
+        <w:ind w:left="720" w:hanging="360"/>
+      </w:pPr>
+      <w:rPr>
+        <w:rFonts w:ascii="Symbol" w:hAnsi="Symbol" w:hint="default"/>
+      </w:rPr>
+    </w:lvl>
+    <w:lvl w:ilvl="1" w:tplc="40090003" w:tentative="1">
+      <w:start w:val="1"/>
+      <w:numFmt w:val="bullet"/>
+      <w:lvlText w:val="o"/>
+      <w:lvlJc w:val="left"/>
+      <w:pPr>
+        <w:ind w:left="1440" w:hanging="360"/>
+      </w:pPr>
+      <w:rPr>
+        <w:rFonts w:ascii="Courier New" w:hAnsi="Courier New" w:cs="Courier New" w:hint="default"/>
+      </w:rPr>
+    </w:lvl>
+    <w:lvl w:ilvl="2" w:tplc="40090005" w:tentative="1">
+      <w:start w:val="1"/>
+      <w:numFmt w:val="bullet"/>
+      <w:lvlText w:val=""/>
+      <w:lvlJc w:val="left"/>
+      <w:pPr>
+        <w:ind w:left="2160" w:hanging="360"/>
+      </w:pPr>
+      <w:rPr>
+        <w:rFonts w:ascii="Wingdings" w:hAnsi="Wingdings" w:hint="default"/>
+      </w:rPr>
+    </w:lvl>
+    <w:lvl w:ilvl="3" w:tplc="40090001" w:tentative="1">
+      <w:start w:val="1"/>
+      <w:numFmt w:val="bullet"/>
+      <w:lvlText w:val=""/>
+      <w:lvlJc w:val="left"/>
+      <w:pPr>
+        <w:ind w:left="2880" w:hanging="360"/>
+      </w:pPr>
+      <w:rPr>
+        <w:rFonts w:ascii="Symbol" w:hAnsi="Symbol" w:hint="default"/>
+      </w:rPr>
+    </w:lvl>
+    <w:lvl w:ilvl="4" w:tplc="40090003" w:tentative="1">
+      <w:start w:val="1"/>
+      <w:numFmt w:val="bullet"/>
+      <w:lvlText w:val="o"/>
+      <w:lvlJc w:val="left"/>
+      <w:pPr>
+        <w:ind w:left="3600" w:hanging="360"/>
+      </w:pPr>
+      <w:rPr>
+        <w:rFonts w:ascii="Courier New" w:hAnsi="Courier New" w:cs="Courier New" w:hint="default"/>
+      </w:rPr>
+    </w:lvl>
+    <w:lvl w:ilvl="5" w:tplc="40090005" w:tentative="1">
+      <w:start w:val="1"/>
+      <w:numFmt w:val="bullet"/>
+      <w:lvlText w:val=""/>
+      <w:lvlJc w:val="left"/>
+      <w:pPr>
+        <w:ind w:left="4320" w:hanging="360"/>
+      </w:pPr>
+      <w:rPr>
+        <w:rFonts w:ascii="Wingdings" w:hAnsi="Wingdings" w:hint="default"/>
+      </w:rPr>
+    </w:lvl>
+    <w:lvl w:ilvl="6" w:tplc="40090001" w:tentative="1">
+      <w:start w:val="1"/>
+      <w:numFmt w:val="bullet"/>
+      <w:lvlText w:val=""/>
+      <w:lvlJc w:val="left"/>
+      <w:pPr>
+        <w:ind w:left="5040" w:hanging="360"/>
+      </w:pPr>
+      <w:rPr>
+        <w:rFonts w:ascii="Symbol" w:hAnsi="Symbol" w:hint="default"/>
+      </w:rPr>
+    </w:lvl>
+    <w:lvl w:ilvl="7" w:tplc="40090003" w:tentative="1">
+      <w:start w:val="1"/>
+      <w:numFmt w:val="bullet"/>
+      <w:lvlText w:val="o"/>
+      <w:lvlJc w:val="left"/>
+      <w:pPr>
+        <w:ind w:left="5760" w:hanging="360"/>
+      </w:pPr>
+      <w:rPr>
+        <w:rFonts w:ascii="Courier New" w:hAnsi="Courier New" w:cs="Courier New" w:hint="default"/>
+      </w:rPr>
+    </w:lvl>
+    <w:lvl w:ilvl="8" w:tplc="40090005" w:tentative="1">
+      <w:start w:val="1"/>
+      <w:numFmt w:val="bullet"/>
+      <w:lvlText w:val=""/>
+      <w:lvlJc w:val="left"/>
+      <w:pPr>
+        <w:ind w:left="6480" w:hanging="360"/>
+      </w:pPr>
+      <w:rPr>
+        <w:rFonts w:ascii="Wingdings" w:hAnsi="Wingdings" w:hint="default"/>
+      </w:rPr>
+    </w:lvl>
+  </w:abstractNum>
+  <w:abstractNum w:abstractNumId="8" w15:restartNumberingAfterBreak="0">
+    <w:nsid w:val="1FA413A9"/>
+    <w:multiLevelType w:val="hybridMultilevel"/>
+    <w:tmpl w:val="027A7398"/>
+    <w:lvl w:ilvl="0" w:tplc="40090001">
+      <w:start w:val="1"/>
+      <w:numFmt w:val="bullet"/>
+      <w:lvlText w:val=""/>
+      <w:lvlJc w:val="left"/>
+      <w:pPr>
+        <w:ind w:left="720" w:hanging="360"/>
+      </w:pPr>
+      <w:rPr>
+        <w:rFonts w:ascii="Symbol" w:hAnsi="Symbol" w:hint="default"/>
+      </w:rPr>
+    </w:lvl>
+    <w:lvl w:ilvl="1" w:tplc="40090003" w:tentative="1">
+      <w:start w:val="1"/>
+      <w:numFmt w:val="bullet"/>
+      <w:lvlText w:val="o"/>
+      <w:lvlJc w:val="left"/>
+      <w:pPr>
+        <w:ind w:left="1440" w:hanging="360"/>
+      </w:pPr>
+      <w:rPr>
+        <w:rFonts w:ascii="Courier New" w:hAnsi="Courier New" w:cs="Courier New" w:hint="default"/>
+      </w:rPr>
+    </w:lvl>
+    <w:lvl w:ilvl="2" w:tplc="40090005" w:tentative="1">
+      <w:start w:val="1"/>
+      <w:numFmt w:val="bullet"/>
+      <w:lvlText w:val=""/>
+      <w:lvlJc w:val="left"/>
+      <w:pPr>
+        <w:ind w:left="2160" w:hanging="360"/>
+      </w:pPr>
+      <w:rPr>
+        <w:rFonts w:ascii="Wingdings" w:hAnsi="Wingdings" w:hint="default"/>
+      </w:rPr>
+    </w:lvl>
+    <w:lvl w:ilvl="3" w:tplc="40090001" w:tentative="1">
+      <w:start w:val="1"/>
+      <w:numFmt w:val="bullet"/>
+      <w:lvlText w:val=""/>
+      <w:lvlJc w:val="left"/>
+      <w:pPr>
+        <w:ind w:left="2880" w:hanging="360"/>
+      </w:pPr>
+      <w:rPr>
+        <w:rFonts w:ascii="Symbol" w:hAnsi="Symbol" w:hint="default"/>
+      </w:rPr>
+    </w:lvl>
+    <w:lvl w:ilvl="4" w:tplc="40090003" w:tentative="1">
+      <w:start w:val="1"/>
+      <w:numFmt w:val="bullet"/>
+      <w:lvlText w:val="o"/>
+      <w:lvlJc w:val="left"/>
+      <w:pPr>
+        <w:ind w:left="3600" w:hanging="360"/>
+      </w:pPr>
+      <w:rPr>
+        <w:rFonts w:ascii="Courier New" w:hAnsi="Courier New" w:cs="Courier New" w:hint="default"/>
+      </w:rPr>
+    </w:lvl>
+    <w:lvl w:ilvl="5" w:tplc="40090005" w:tentative="1">
+      <w:start w:val="1"/>
+      <w:numFmt w:val="bullet"/>
+      <w:lvlText w:val=""/>
+      <w:lvlJc w:val="left"/>
+      <w:pPr>
+        <w:ind w:left="4320" w:hanging="360"/>
+      </w:pPr>
+      <w:rPr>
+        <w:rFonts w:ascii="Wingdings" w:hAnsi="Wingdings" w:hint="default"/>
+      </w:rPr>
+    </w:lvl>
+    <w:lvl w:ilvl="6" w:tplc="40090001" w:tentative="1">
+      <w:start w:val="1"/>
+      <w:numFmt w:val="bullet"/>
+      <w:lvlText w:val=""/>
+      <w:lvlJc w:val="left"/>
+      <w:pPr>
+        <w:ind w:left="5040" w:hanging="360"/>
+      </w:pPr>
+      <w:rPr>
+        <w:rFonts w:ascii="Symbol" w:hAnsi="Symbol" w:hint="default"/>
+      </w:rPr>
+    </w:lvl>
+    <w:lvl w:ilvl="7" w:tplc="40090003" w:tentative="1">
+      <w:start w:val="1"/>
+      <w:numFmt w:val="bullet"/>
+      <w:lvlText w:val="o"/>
+      <w:lvlJc w:val="left"/>
+      <w:pPr>
+        <w:ind w:left="5760" w:hanging="360"/>
+      </w:pPr>
+      <w:rPr>
+        <w:rFonts w:ascii="Courier New" w:hAnsi="Courier New" w:cs="Courier New" w:hint="default"/>
+      </w:rPr>
+    </w:lvl>
+    <w:lvl w:ilvl="8" w:tplc="40090005" w:tentative="1">
+      <w:start w:val="1"/>
+      <w:numFmt w:val="bullet"/>
+      <w:lvlText w:val=""/>
+      <w:lvlJc w:val="left"/>
+      <w:pPr>
+        <w:ind w:left="6480" w:hanging="360"/>
+      </w:pPr>
+      <w:rPr>
+        <w:rFonts w:ascii="Wingdings" w:hAnsi="Wingdings" w:hint="default"/>
+      </w:rPr>
+    </w:lvl>
+  </w:abstractNum>
+  <w:abstractNum w:abstractNumId="9" w15:restartNumberingAfterBreak="0">
     <w:nsid w:val="23AE15AC"/>
     <w:multiLevelType w:val="multilevel"/>
     <w:tmpl w:val="2CDAF6D6"/>
@@ -17633,7 +20532,7 @@
       </w:rPr>
     </w:lvl>
   </w:abstractNum>
-  <w:abstractNum w:abstractNumId="8" w15:restartNumberingAfterBreak="0">
+  <w:abstractNum w:abstractNumId="10" w15:restartNumberingAfterBreak="0">
     <w:nsid w:val="2412762F"/>
     <w:multiLevelType w:val="hybridMultilevel"/>
     <w:tmpl w:val="03E82AC6"/>
@@ -17722,7 +20621,7 @@
       </w:pPr>
     </w:lvl>
   </w:abstractNum>
-  <w:abstractNum w:abstractNumId="9" w15:restartNumberingAfterBreak="0">
+  <w:abstractNum w:abstractNumId="11" w15:restartNumberingAfterBreak="0">
     <w:nsid w:val="2C4C0D5D"/>
     <w:multiLevelType w:val="hybridMultilevel"/>
     <w:tmpl w:val="CCF429CC"/>
@@ -17835,7 +20734,7 @@
       </w:rPr>
     </w:lvl>
   </w:abstractNum>
-  <w:abstractNum w:abstractNumId="10" w15:restartNumberingAfterBreak="0">
+  <w:abstractNum w:abstractNumId="12" w15:restartNumberingAfterBreak="0">
     <w:nsid w:val="303405A9"/>
     <w:multiLevelType w:val="hybridMultilevel"/>
     <w:tmpl w:val="05F841D8"/>
@@ -17948,7 +20847,7 @@
       </w:rPr>
     </w:lvl>
   </w:abstractNum>
-  <w:abstractNum w:abstractNumId="11" w15:restartNumberingAfterBreak="0">
+  <w:abstractNum w:abstractNumId="13" w15:restartNumberingAfterBreak="0">
     <w:nsid w:val="35275B8C"/>
     <w:multiLevelType w:val="hybridMultilevel"/>
     <w:tmpl w:val="9EDA927A"/>
@@ -18061,7 +20960,7 @@
       </w:rPr>
     </w:lvl>
   </w:abstractNum>
-  <w:abstractNum w:abstractNumId="12" w15:restartNumberingAfterBreak="0">
+  <w:abstractNum w:abstractNumId="14" w15:restartNumberingAfterBreak="0">
     <w:nsid w:val="35A37A97"/>
     <w:multiLevelType w:val="hybridMultilevel"/>
     <w:tmpl w:val="7ED89382"/>
@@ -18174,7 +21073,7 @@
       </w:rPr>
     </w:lvl>
   </w:abstractNum>
-  <w:abstractNum w:abstractNumId="13" w15:restartNumberingAfterBreak="0">
+  <w:abstractNum w:abstractNumId="15" w15:restartNumberingAfterBreak="0">
     <w:nsid w:val="3F270C6F"/>
     <w:multiLevelType w:val="hybridMultilevel"/>
     <w:tmpl w:val="75DAC348"/>
@@ -18287,7 +21186,7 @@
       </w:rPr>
     </w:lvl>
   </w:abstractNum>
-  <w:abstractNum w:abstractNumId="14" w15:restartNumberingAfterBreak="0">
+  <w:abstractNum w:abstractNumId="16" w15:restartNumberingAfterBreak="0">
     <w:nsid w:val="45BA3EEA"/>
     <w:multiLevelType w:val="hybridMultilevel"/>
     <w:tmpl w:val="623E7F2C"/>
@@ -18377,7 +21276,7 @@
       </w:pPr>
     </w:lvl>
   </w:abstractNum>
-  <w:abstractNum w:abstractNumId="15" w15:restartNumberingAfterBreak="0">
+  <w:abstractNum w:abstractNumId="17" w15:restartNumberingAfterBreak="0">
     <w:nsid w:val="5A996E86"/>
     <w:multiLevelType w:val="hybridMultilevel"/>
     <w:tmpl w:val="75F6D604"/>
@@ -18466,7 +21365,7 @@
       </w:pPr>
     </w:lvl>
   </w:abstractNum>
-  <w:abstractNum w:abstractNumId="16" w15:restartNumberingAfterBreak="0">
+  <w:abstractNum w:abstractNumId="18" w15:restartNumberingAfterBreak="0">
     <w:nsid w:val="5D025FA8"/>
     <w:multiLevelType w:val="hybridMultilevel"/>
     <w:tmpl w:val="623E7F2C"/>
@@ -18556,7 +21455,7 @@
       </w:pPr>
     </w:lvl>
   </w:abstractNum>
-  <w:abstractNum w:abstractNumId="17" w15:restartNumberingAfterBreak="0">
+  <w:abstractNum w:abstractNumId="19" w15:restartNumberingAfterBreak="0">
     <w:nsid w:val="5E0A6357"/>
     <w:multiLevelType w:val="hybridMultilevel"/>
     <w:tmpl w:val="BC489660"/>
@@ -18669,7 +21568,7 @@
       </w:rPr>
     </w:lvl>
   </w:abstractNum>
-  <w:abstractNum w:abstractNumId="18" w15:restartNumberingAfterBreak="0">
+  <w:abstractNum w:abstractNumId="20" w15:restartNumberingAfterBreak="0">
     <w:nsid w:val="639527B0"/>
     <w:multiLevelType w:val="hybridMultilevel"/>
     <w:tmpl w:val="FFDE83E2"/>
@@ -18782,7 +21681,7 @@
       </w:rPr>
     </w:lvl>
   </w:abstractNum>
-  <w:abstractNum w:abstractNumId="19" w15:restartNumberingAfterBreak="0">
+  <w:abstractNum w:abstractNumId="21" w15:restartNumberingAfterBreak="0">
     <w:nsid w:val="6479404B"/>
     <w:multiLevelType w:val="hybridMultilevel"/>
     <w:tmpl w:val="AFEEB702"/>
@@ -18871,7 +21770,7 @@
       </w:pPr>
     </w:lvl>
   </w:abstractNum>
-  <w:abstractNum w:abstractNumId="20" w15:restartNumberingAfterBreak="0">
+  <w:abstractNum w:abstractNumId="22" w15:restartNumberingAfterBreak="0">
     <w:nsid w:val="733E548C"/>
     <w:multiLevelType w:val="hybridMultilevel"/>
     <w:tmpl w:val="AF1404D8"/>
@@ -18984,7 +21883,7 @@
       </w:rPr>
     </w:lvl>
   </w:abstractNum>
-  <w:abstractNum w:abstractNumId="21" w15:restartNumberingAfterBreak="0">
+  <w:abstractNum w:abstractNumId="23" w15:restartNumberingAfterBreak="0">
     <w:nsid w:val="73A85632"/>
     <w:multiLevelType w:val="hybridMultilevel"/>
     <w:tmpl w:val="EC2A8882"/>
@@ -19097,7 +21996,7 @@
       </w:rPr>
     </w:lvl>
   </w:abstractNum>
-  <w:abstractNum w:abstractNumId="22" w15:restartNumberingAfterBreak="0">
+  <w:abstractNum w:abstractNumId="24" w15:restartNumberingAfterBreak="0">
     <w:nsid w:val="742E4CFB"/>
     <w:multiLevelType w:val="hybridMultilevel"/>
     <w:tmpl w:val="0D2EFBAC"/>
@@ -19210,7 +22109,7 @@
       </w:rPr>
     </w:lvl>
   </w:abstractNum>
-  <w:abstractNum w:abstractNumId="23" w15:restartNumberingAfterBreak="0">
+  <w:abstractNum w:abstractNumId="25" w15:restartNumberingAfterBreak="0">
     <w:nsid w:val="7A986AEE"/>
     <w:multiLevelType w:val="hybridMultilevel"/>
     <w:tmpl w:val="F1DE7DAA"/>
@@ -19299,7 +22198,7 @@
       </w:pPr>
     </w:lvl>
   </w:abstractNum>
-  <w:abstractNum w:abstractNumId="24" w15:restartNumberingAfterBreak="0">
+  <w:abstractNum w:abstractNumId="26" w15:restartNumberingAfterBreak="0">
     <w:nsid w:val="7F5003D5"/>
     <w:multiLevelType w:val="hybridMultilevel"/>
     <w:tmpl w:val="80585318"/>
@@ -19413,19 +22312,19 @@
     </w:lvl>
   </w:abstractNum>
   <w:num w:numId="1">
-    <w:abstractNumId w:val="7"/>
+    <w:abstractNumId w:val="9"/>
   </w:num>
   <w:num w:numId="2">
+    <w:abstractNumId w:val="18"/>
+  </w:num>
+  <w:num w:numId="3">
     <w:abstractNumId w:val="16"/>
   </w:num>
-  <w:num w:numId="3">
-    <w:abstractNumId w:val="14"/>
-  </w:num>
   <w:num w:numId="4">
-    <w:abstractNumId w:val="17"/>
+    <w:abstractNumId w:val="19"/>
   </w:num>
   <w:num w:numId="5">
-    <w:abstractNumId w:val="13"/>
+    <w:abstractNumId w:val="15"/>
   </w:num>
   <w:num w:numId="6">
     <w:abstractNumId w:val="0"/>
@@ -19434,34 +22333,34 @@
     <w:abstractNumId w:val="5"/>
   </w:num>
   <w:num w:numId="8">
-    <w:abstractNumId w:val="12"/>
+    <w:abstractNumId w:val="14"/>
   </w:num>
   <w:num w:numId="9">
-    <w:abstractNumId w:val="24"/>
+    <w:abstractNumId w:val="26"/>
   </w:num>
   <w:num w:numId="10">
-    <w:abstractNumId w:val="8"/>
+    <w:abstractNumId w:val="10"/>
   </w:num>
   <w:num w:numId="11">
-    <w:abstractNumId w:val="10"/>
+    <w:abstractNumId w:val="12"/>
   </w:num>
   <w:num w:numId="12">
     <w:abstractNumId w:val="2"/>
   </w:num>
   <w:num w:numId="13">
-    <w:abstractNumId w:val="15"/>
+    <w:abstractNumId w:val="17"/>
   </w:num>
   <w:num w:numId="14">
-    <w:abstractNumId w:val="18"/>
+    <w:abstractNumId w:val="20"/>
   </w:num>
   <w:num w:numId="15">
-    <w:abstractNumId w:val="19"/>
+    <w:abstractNumId w:val="21"/>
   </w:num>
   <w:num w:numId="16">
-    <w:abstractNumId w:val="23"/>
+    <w:abstractNumId w:val="25"/>
   </w:num>
   <w:num w:numId="17">
-    <w:abstractNumId w:val="11"/>
+    <w:abstractNumId w:val="13"/>
   </w:num>
   <w:num w:numId="18">
     <w:abstractNumId w:val="6"/>
@@ -19476,16 +22375,22 @@
     <w:abstractNumId w:val="4"/>
   </w:num>
   <w:num w:numId="22">
-    <w:abstractNumId w:val="9"/>
+    <w:abstractNumId w:val="11"/>
   </w:num>
   <w:num w:numId="23">
+    <w:abstractNumId w:val="24"/>
+  </w:num>
+  <w:num w:numId="24">
+    <w:abstractNumId w:val="23"/>
+  </w:num>
+  <w:num w:numId="25">
     <w:abstractNumId w:val="22"/>
   </w:num>
-  <w:num w:numId="24">
-    <w:abstractNumId w:val="21"/>
+  <w:num w:numId="26">
+    <w:abstractNumId w:val="7"/>
   </w:num>
-  <w:num w:numId="25">
-    <w:abstractNumId w:val="20"/>
+  <w:num w:numId="27">
+    <w:abstractNumId w:val="8"/>
   </w:num>
   <w:numIdMacAtCleanup w:val="9"/>
 </w:numbering>
@@ -21942,7 +24847,7 @@
 </file>
 
 <file path=customXml/itemProps1.xml><?xml version="1.0" encoding="utf-8"?>
-<ds:datastoreItem xmlns:ds="http://schemas.openxmlformats.org/officeDocument/2006/customXml" ds:itemID="{33211E31-9744-4964-9D4A-408FEE52EA81}">
+<ds:datastoreItem xmlns:ds="http://schemas.openxmlformats.org/officeDocument/2006/customXml" ds:itemID="{72714B32-7FDB-40A9-996A-168D1BC3BADA}">
   <ds:schemaRefs>
     <ds:schemaRef ds:uri="http://schemas.openxmlformats.org/officeDocument/2006/bibliography"/>
   </ds:schemaRefs>
